--- a/GGS.DUU小组/G.D teamwork4/系统功能需求/3.2.2 快递员生成订单.docx
+++ b/GGS.DUU小组/G.D teamwork4/系统功能需求/3.2.2 快递员生成订单.docx
@@ -253,7 +253,14 @@
           <w:rFonts w:cstheme="minorHAnsi"/>
           <w:szCs w:val="21"/>
         </w:rPr>
-        <w:t>：快递员输入的订单号非法</w:t>
+        <w:t>：快递员输入的订单号</w:t>
+      </w:r>
+      <w:r>
+        <w:rPr>
+          <w:rFonts w:cstheme="minorHAnsi" w:hint="eastAsia"/>
+          <w:szCs w:val="21"/>
+        </w:rPr>
+        <w:t>已被生成</w:t>
       </w:r>
     </w:p>
     <w:p>
@@ -289,7 +296,14 @@
           <w:rFonts w:cstheme="minorHAnsi"/>
           <w:szCs w:val="21"/>
         </w:rPr>
-        <w:t>订单号错误并要求重新输入</w:t>
+        <w:t>订单号</w:t>
+      </w:r>
+      <w:r>
+        <w:rPr>
+          <w:rFonts w:cstheme="minorHAnsi" w:hint="eastAsia"/>
+          <w:szCs w:val="21"/>
+        </w:rPr>
+        <w:t>已存在</w:t>
       </w:r>
     </w:p>
     <w:p>
@@ -304,35 +318,14 @@
           <w:rFonts w:cstheme="minorHAnsi" w:hint="eastAsia"/>
           <w:szCs w:val="21"/>
         </w:rPr>
-        <w:t>刺激</w:t>
-      </w:r>
-      <w:r>
-        <w:rPr>
-          <w:rFonts w:cstheme="minorHAnsi"/>
-          <w:szCs w:val="21"/>
-        </w:rPr>
-        <w:t>：</w:t>
-      </w:r>
-      <w:r>
-        <w:rPr>
-          <w:rFonts w:cstheme="minorHAnsi" w:hint="eastAsia"/>
-          <w:szCs w:val="21"/>
-        </w:rPr>
-        <w:t>快递员</w:t>
-      </w:r>
-      <w:r>
-        <w:rPr>
-          <w:rFonts w:cstheme="minorHAnsi" w:hint="eastAsia"/>
-          <w:szCs w:val="21"/>
-        </w:rPr>
-        <w:t>正确</w:t>
-      </w:r>
-      <w:r>
-        <w:rPr>
-          <w:rFonts w:cstheme="minorHAnsi"/>
-          <w:szCs w:val="21"/>
-        </w:rPr>
-        <w:t>输入订单部分信息</w:t>
+        <w:t>刺激：快递员输入</w:t>
+      </w:r>
+      <w:r>
+        <w:rPr>
+          <w:rFonts w:cstheme="minorHAnsi"/>
+          <w:szCs w:val="21"/>
+        </w:rPr>
+        <w:t>的订单号非十位数字</w:t>
       </w:r>
     </w:p>
     <w:p>
@@ -354,63 +347,7 @@
           <w:rFonts w:cstheme="minorHAnsi"/>
           <w:szCs w:val="21"/>
         </w:rPr>
-        <w:t>：系统</w:t>
-      </w:r>
-      <w:r>
-        <w:rPr>
-          <w:rFonts w:cstheme="minorHAnsi" w:hint="eastAsia"/>
-          <w:szCs w:val="21"/>
-        </w:rPr>
-        <w:t>保存录入</w:t>
-      </w:r>
-      <w:r>
-        <w:rPr>
-          <w:rFonts w:cstheme="minorHAnsi"/>
-          <w:szCs w:val="21"/>
-        </w:rPr>
-        <w:t>信息，计算</w:t>
-      </w:r>
-      <w:r>
-        <w:rPr>
-          <w:rFonts w:cstheme="minorHAnsi" w:hint="eastAsia"/>
-          <w:szCs w:val="21"/>
-        </w:rPr>
-        <w:t>费用</w:t>
-      </w:r>
-      <w:r>
-        <w:rPr>
-          <w:rFonts w:cstheme="minorHAnsi"/>
-          <w:szCs w:val="21"/>
-        </w:rPr>
-        <w:t>，</w:t>
-      </w:r>
-      <w:r>
-        <w:rPr>
-          <w:rFonts w:cstheme="minorHAnsi" w:hint="eastAsia"/>
-          <w:szCs w:val="21"/>
-        </w:rPr>
-        <w:t>估计到达时间一并</w:t>
-      </w:r>
-      <w:r>
-        <w:rPr>
-          <w:rFonts w:cstheme="minorHAnsi"/>
-          <w:szCs w:val="21"/>
-        </w:rPr>
-        <w:t>保存</w:t>
-      </w:r>
-      <w:r>
-        <w:rPr>
-          <w:rFonts w:cstheme="minorHAnsi" w:hint="eastAsia"/>
-          <w:szCs w:val="21"/>
-        </w:rPr>
-        <w:t>显示</w:t>
-      </w:r>
-      <w:r>
-        <w:rPr>
-          <w:rFonts w:cstheme="minorHAnsi"/>
-          <w:szCs w:val="21"/>
-        </w:rPr>
-        <w:t>。</w:t>
+        <w:t>：系统提示订单号格式错误</w:t>
       </w:r>
     </w:p>
     <w:p>
@@ -425,42 +362,42 @@
           <w:rFonts w:cstheme="minorHAnsi" w:hint="eastAsia"/>
           <w:szCs w:val="21"/>
         </w:rPr>
-        <w:t>刺激</w:t>
-      </w:r>
-      <w:r>
-        <w:rPr>
-          <w:rFonts w:cstheme="minorHAnsi"/>
-          <w:szCs w:val="21"/>
-        </w:rPr>
-        <w:t>：快递员</w:t>
-      </w:r>
-      <w:r>
-        <w:rPr>
-          <w:rFonts w:cstheme="minorHAnsi" w:hint="eastAsia"/>
-          <w:szCs w:val="21"/>
-        </w:rPr>
-        <w:t>没有</w:t>
-      </w:r>
-      <w:r>
-        <w:rPr>
-          <w:rFonts w:cstheme="minorHAnsi"/>
-          <w:szCs w:val="21"/>
-        </w:rPr>
-        <w:t>完整输入</w:t>
-      </w:r>
-      <w:r>
-        <w:rPr>
-          <w:rFonts w:cstheme="minorHAnsi" w:hint="eastAsia"/>
-          <w:szCs w:val="21"/>
-        </w:rPr>
-        <w:t>所需</w:t>
-      </w:r>
-      <w:r>
-        <w:rPr>
-          <w:rFonts w:cstheme="minorHAnsi"/>
-          <w:szCs w:val="21"/>
-        </w:rPr>
-        <w:t>订单信息</w:t>
+        <w:t>刺激：快递员</w:t>
+      </w:r>
+      <w:r>
+        <w:rPr>
+          <w:rFonts w:cstheme="minorHAnsi"/>
+          <w:szCs w:val="21"/>
+        </w:rPr>
+        <w:t>输入的寄件人或</w:t>
+      </w:r>
+      <w:r>
+        <w:rPr>
+          <w:rFonts w:cstheme="minorHAnsi" w:hint="eastAsia"/>
+          <w:szCs w:val="21"/>
+        </w:rPr>
+        <w:t>收件人</w:t>
+      </w:r>
+      <w:r>
+        <w:rPr>
+          <w:rFonts w:cstheme="minorHAnsi"/>
+          <w:szCs w:val="21"/>
+        </w:rPr>
+        <w:t>地址</w:t>
+      </w:r>
+      <w:r>
+        <w:rPr>
+          <w:rFonts w:cstheme="minorHAnsi" w:hint="eastAsia"/>
+          <w:szCs w:val="21"/>
+        </w:rPr>
+        <w:t>不在</w:t>
+      </w:r>
+      <w:r>
+        <w:rPr>
+          <w:rFonts w:cstheme="minorHAnsi"/>
+          <w:szCs w:val="21"/>
+        </w:rPr>
+        <w:t>寄送范围内</w:t>
       </w:r>
     </w:p>
     <w:p>
@@ -482,7 +419,35 @@
           <w:rFonts w:cstheme="minorHAnsi"/>
           <w:szCs w:val="21"/>
         </w:rPr>
-        <w:t>：系统提示错误并要求重新输入</w:t>
+        <w:t>：</w:t>
+      </w:r>
+      <w:r>
+        <w:rPr>
+          <w:rFonts w:cstheme="minorHAnsi" w:hint="eastAsia"/>
+          <w:szCs w:val="21"/>
+        </w:rPr>
+        <w:t>系统</w:t>
+      </w:r>
+      <w:r>
+        <w:rPr>
+          <w:rFonts w:cstheme="minorHAnsi"/>
+          <w:szCs w:val="21"/>
+        </w:rPr>
+        <w:t>提示</w:t>
+      </w:r>
+      <w:r>
+        <w:rPr>
+          <w:rFonts w:cstheme="minorHAnsi" w:hint="eastAsia"/>
+          <w:szCs w:val="21"/>
+        </w:rPr>
+        <w:t>住址</w:t>
+      </w:r>
+      <w:r>
+        <w:rPr>
+          <w:rFonts w:cstheme="minorHAnsi"/>
+          <w:szCs w:val="21"/>
+        </w:rPr>
+        <w:t>输入错误</w:t>
       </w:r>
     </w:p>
     <w:p>
@@ -504,35 +469,42 @@
           <w:rFonts w:cstheme="minorHAnsi"/>
           <w:szCs w:val="21"/>
         </w:rPr>
-        <w:t>：快递员输入</w:t>
-      </w:r>
-      <w:r>
-        <w:rPr>
-          <w:rFonts w:cstheme="minorHAnsi" w:hint="eastAsia"/>
-          <w:szCs w:val="21"/>
-        </w:rPr>
-        <w:t>了</w:t>
-      </w:r>
-      <w:r>
-        <w:rPr>
-          <w:rFonts w:cstheme="minorHAnsi"/>
-          <w:szCs w:val="21"/>
-        </w:rPr>
-        <w:t>不存在的地点或者重量与体积</w:t>
-      </w:r>
-      <w:r>
-        <w:rPr>
-          <w:rFonts w:cstheme="minorHAnsi" w:hint="eastAsia"/>
-          <w:szCs w:val="21"/>
-        </w:rPr>
-        <w:t>过大</w:t>
-      </w:r>
-      <w:r>
-        <w:rPr>
-          <w:rFonts w:cstheme="minorHAnsi"/>
-          <w:szCs w:val="21"/>
-        </w:rPr>
-        <w:t>或过小</w:t>
+        <w:t>：快递员输入的货物</w:t>
+      </w:r>
+      <w:r>
+        <w:rPr>
+          <w:rFonts w:cstheme="minorHAnsi" w:hint="eastAsia"/>
+          <w:szCs w:val="21"/>
+        </w:rPr>
+        <w:t>件数</w:t>
+      </w:r>
+      <w:r>
+        <w:rPr>
+          <w:rFonts w:cstheme="minorHAnsi"/>
+          <w:szCs w:val="21"/>
+        </w:rPr>
+        <w:t>、</w:t>
+      </w:r>
+      <w:r>
+        <w:rPr>
+          <w:rFonts w:cstheme="minorHAnsi" w:hint="eastAsia"/>
+          <w:szCs w:val="21"/>
+        </w:rPr>
+        <w:t>重量</w:t>
+      </w:r>
+      <w:r>
+        <w:rPr>
+          <w:rFonts w:cstheme="minorHAnsi"/>
+          <w:szCs w:val="21"/>
+        </w:rPr>
+        <w:t>、体积</w:t>
+      </w:r>
+      <w:r>
+        <w:rPr>
+          <w:rFonts w:cstheme="minorHAnsi" w:hint="eastAsia"/>
+          <w:szCs w:val="21"/>
+        </w:rPr>
+        <w:t>&lt;=0</w:t>
       </w:r>
     </w:p>
     <w:p>
@@ -554,21 +526,7 @@
           <w:rFonts w:cstheme="minorHAnsi"/>
           <w:szCs w:val="21"/>
         </w:rPr>
-        <w:t>：</w:t>
-      </w:r>
-      <w:r>
-        <w:rPr>
-          <w:rFonts w:cstheme="minorHAnsi" w:hint="eastAsia"/>
-          <w:szCs w:val="21"/>
-        </w:rPr>
-        <w:t>系统</w:t>
-      </w:r>
-      <w:r>
-        <w:rPr>
-          <w:rFonts w:cstheme="minorHAnsi"/>
-          <w:szCs w:val="21"/>
-        </w:rPr>
-        <w:t>提示错误并要求重新输入</w:t>
+        <w:t>：系统提示货物数据出错</w:t>
       </w:r>
     </w:p>
     <w:p>
@@ -583,14 +541,49 @@
           <w:rFonts w:cstheme="minorHAnsi" w:hint="eastAsia"/>
           <w:szCs w:val="21"/>
         </w:rPr>
-        <w:t>刺激：</w:t>
-      </w:r>
-      <w:r>
-        <w:rPr>
-          <w:rFonts w:cstheme="minorHAnsi"/>
-          <w:szCs w:val="21"/>
-        </w:rPr>
-        <w:t>快递员取消输入订单号</w:t>
+        <w:t>刺激</w:t>
+      </w:r>
+      <w:r>
+        <w:rPr>
+          <w:rFonts w:cstheme="minorHAnsi"/>
+          <w:szCs w:val="21"/>
+        </w:rPr>
+        <w:t>：</w:t>
+      </w:r>
+      <w:r>
+        <w:rPr>
+          <w:rFonts w:cstheme="minorHAnsi" w:hint="eastAsia"/>
+          <w:szCs w:val="21"/>
+        </w:rPr>
+        <w:t>快递员</w:t>
+      </w:r>
+      <w:r>
+        <w:rPr>
+          <w:rFonts w:cstheme="minorHAnsi"/>
+          <w:szCs w:val="21"/>
+        </w:rPr>
+        <w:t>未选择快递种类</w:t>
+      </w:r>
+      <w:r>
+        <w:rPr>
+          <w:rFonts w:cstheme="minorHAnsi" w:hint="eastAsia"/>
+          <w:szCs w:val="21"/>
+        </w:rPr>
+        <w:t>（</w:t>
+      </w:r>
+      <w:r>
+        <w:rPr>
+          <w:rFonts w:cstheme="minorHAnsi"/>
+          <w:szCs w:val="21"/>
+        </w:rPr>
+        <w:t>或包装方式</w:t>
+      </w:r>
+      <w:r>
+        <w:rPr>
+          <w:rFonts w:cstheme="minorHAnsi" w:hint="eastAsia"/>
+          <w:szCs w:val="21"/>
+        </w:rPr>
+        <w:t>）</w:t>
       </w:r>
     </w:p>
     <w:p>
@@ -612,7 +605,291 @@
           <w:rFonts w:cstheme="minorHAnsi"/>
           <w:szCs w:val="21"/>
         </w:rPr>
-        <w:t>：系统返回主界面</w:t>
+        <w:t>：系统提示</w:t>
+      </w:r>
+      <w:r>
+        <w:rPr>
+          <w:rFonts w:cstheme="minorHAnsi" w:hint="eastAsia"/>
+          <w:szCs w:val="21"/>
+        </w:rPr>
+        <w:t>请选择</w:t>
+      </w:r>
+      <w:r>
+        <w:rPr>
+          <w:rFonts w:cstheme="minorHAnsi"/>
+          <w:szCs w:val="21"/>
+        </w:rPr>
+        <w:t>快递种类</w:t>
+      </w:r>
+      <w:r>
+        <w:rPr>
+          <w:rFonts w:cstheme="minorHAnsi" w:hint="eastAsia"/>
+          <w:szCs w:val="21"/>
+        </w:rPr>
+        <w:t>（</w:t>
+      </w:r>
+      <w:r>
+        <w:rPr>
+          <w:rFonts w:cstheme="minorHAnsi"/>
+          <w:szCs w:val="21"/>
+        </w:rPr>
+        <w:t>或包装方式</w:t>
+      </w:r>
+      <w:r>
+        <w:rPr>
+          <w:rFonts w:cstheme="minorHAnsi" w:hint="eastAsia"/>
+          <w:szCs w:val="21"/>
+        </w:rPr>
+        <w:t>）</w:t>
+      </w:r>
+    </w:p>
+    <w:p>
+      <w:pPr>
+        <w:rPr>
+          <w:rFonts w:cstheme="minorHAnsi"/>
+          <w:szCs w:val="21"/>
+        </w:rPr>
+      </w:pPr>
+      <w:r>
+        <w:rPr>
+          <w:rFonts w:cstheme="minorHAnsi" w:hint="eastAsia"/>
+          <w:szCs w:val="21"/>
+        </w:rPr>
+        <w:t>刺激</w:t>
+      </w:r>
+      <w:r>
+        <w:rPr>
+          <w:rFonts w:cstheme="minorHAnsi"/>
+          <w:szCs w:val="21"/>
+        </w:rPr>
+        <w:t>：</w:t>
+      </w:r>
+      <w:r>
+        <w:rPr>
+          <w:rFonts w:cstheme="minorHAnsi" w:hint="eastAsia"/>
+          <w:szCs w:val="21"/>
+        </w:rPr>
+        <w:t>快递员</w:t>
+      </w:r>
+      <w:r>
+        <w:rPr>
+          <w:rFonts w:cstheme="minorHAnsi" w:hint="eastAsia"/>
+          <w:szCs w:val="21"/>
+        </w:rPr>
+        <w:t>正确</w:t>
+      </w:r>
+      <w:r>
+        <w:rPr>
+          <w:rFonts w:cstheme="minorHAnsi"/>
+          <w:szCs w:val="21"/>
+        </w:rPr>
+        <w:t>输入订单</w:t>
+      </w:r>
+      <w:r>
+        <w:rPr>
+          <w:rFonts w:cstheme="minorHAnsi" w:hint="eastAsia"/>
+          <w:szCs w:val="21"/>
+        </w:rPr>
+        <w:t>生成</w:t>
+      </w:r>
+      <w:r>
+        <w:rPr>
+          <w:rFonts w:cstheme="minorHAnsi"/>
+          <w:szCs w:val="21"/>
+        </w:rPr>
+        <w:t>所需</w:t>
+      </w:r>
+      <w:r>
+        <w:rPr>
+          <w:rFonts w:cstheme="minorHAnsi"/>
+          <w:szCs w:val="21"/>
+        </w:rPr>
+        <w:t>信息</w:t>
+      </w:r>
+    </w:p>
+    <w:p>
+      <w:pPr>
+        <w:rPr>
+          <w:rFonts w:cstheme="minorHAnsi"/>
+          <w:szCs w:val="21"/>
+        </w:rPr>
+      </w:pPr>
+      <w:r>
+        <w:rPr>
+          <w:rFonts w:cstheme="minorHAnsi" w:hint="eastAsia"/>
+          <w:szCs w:val="21"/>
+        </w:rPr>
+        <w:t>响应</w:t>
+      </w:r>
+      <w:r>
+        <w:rPr>
+          <w:rFonts w:cstheme="minorHAnsi"/>
+          <w:szCs w:val="21"/>
+        </w:rPr>
+        <w:t>：系统</w:t>
+      </w:r>
+      <w:r>
+        <w:rPr>
+          <w:rFonts w:cstheme="minorHAnsi" w:hint="eastAsia"/>
+          <w:szCs w:val="21"/>
+        </w:rPr>
+        <w:t>保存录入</w:t>
+      </w:r>
+      <w:r>
+        <w:rPr>
+          <w:rFonts w:cstheme="minorHAnsi"/>
+          <w:szCs w:val="21"/>
+        </w:rPr>
+        <w:t>信息，计算</w:t>
+      </w:r>
+      <w:r>
+        <w:rPr>
+          <w:rFonts w:cstheme="minorHAnsi" w:hint="eastAsia"/>
+          <w:szCs w:val="21"/>
+        </w:rPr>
+        <w:t>费用</w:t>
+      </w:r>
+      <w:r>
+        <w:rPr>
+          <w:rFonts w:cstheme="minorHAnsi"/>
+          <w:szCs w:val="21"/>
+        </w:rPr>
+        <w:t>，</w:t>
+      </w:r>
+      <w:r>
+        <w:rPr>
+          <w:rFonts w:cstheme="minorHAnsi" w:hint="eastAsia"/>
+          <w:szCs w:val="21"/>
+        </w:rPr>
+        <w:t>估计到达时间一并</w:t>
+      </w:r>
+      <w:r>
+        <w:rPr>
+          <w:rFonts w:cstheme="minorHAnsi"/>
+          <w:szCs w:val="21"/>
+        </w:rPr>
+        <w:t>保存</w:t>
+      </w:r>
+      <w:r>
+        <w:rPr>
+          <w:rFonts w:cstheme="minorHAnsi" w:hint="eastAsia"/>
+          <w:szCs w:val="21"/>
+        </w:rPr>
+        <w:t>显示</w:t>
+      </w:r>
+    </w:p>
+    <w:p>
+      <w:pPr>
+        <w:rPr>
+          <w:rFonts w:cstheme="minorHAnsi"/>
+          <w:szCs w:val="21"/>
+        </w:rPr>
+      </w:pPr>
+      <w:r>
+        <w:rPr>
+          <w:rFonts w:cstheme="minorHAnsi" w:hint="eastAsia"/>
+          <w:szCs w:val="21"/>
+        </w:rPr>
+        <w:t>刺激</w:t>
+      </w:r>
+      <w:r>
+        <w:rPr>
+          <w:rFonts w:cstheme="minorHAnsi"/>
+          <w:szCs w:val="21"/>
+        </w:rPr>
+        <w:t>：快递员</w:t>
+      </w:r>
+      <w:r>
+        <w:rPr>
+          <w:rFonts w:cstheme="minorHAnsi" w:hint="eastAsia"/>
+          <w:szCs w:val="21"/>
+        </w:rPr>
+        <w:t>最终</w:t>
+      </w:r>
+      <w:r>
+        <w:rPr>
+          <w:rFonts w:cstheme="minorHAnsi"/>
+          <w:szCs w:val="21"/>
+        </w:rPr>
+        <w:t>生成订单时仍</w:t>
+      </w:r>
+      <w:r>
+        <w:rPr>
+          <w:rFonts w:cstheme="minorHAnsi" w:hint="eastAsia"/>
+          <w:szCs w:val="21"/>
+        </w:rPr>
+        <w:t>没有</w:t>
+      </w:r>
+      <w:r>
+        <w:rPr>
+          <w:rFonts w:cstheme="minorHAnsi"/>
+          <w:szCs w:val="21"/>
+        </w:rPr>
+        <w:t>完整输入</w:t>
+      </w:r>
+      <w:r>
+        <w:rPr>
+          <w:rFonts w:cstheme="minorHAnsi" w:hint="eastAsia"/>
+          <w:szCs w:val="21"/>
+        </w:rPr>
+        <w:t>所需</w:t>
+      </w:r>
+      <w:r>
+        <w:rPr>
+          <w:rFonts w:cstheme="minorHAnsi"/>
+          <w:szCs w:val="21"/>
+        </w:rPr>
+        <w:t>订单信息</w:t>
+      </w:r>
+    </w:p>
+    <w:p>
+      <w:pPr>
+        <w:rPr>
+          <w:rFonts w:cstheme="minorHAnsi"/>
+          <w:szCs w:val="21"/>
+        </w:rPr>
+      </w:pPr>
+      <w:r>
+        <w:rPr>
+          <w:rFonts w:cstheme="minorHAnsi" w:hint="eastAsia"/>
+          <w:szCs w:val="21"/>
+        </w:rPr>
+        <w:t>响应</w:t>
+      </w:r>
+      <w:r>
+        <w:rPr>
+          <w:rFonts w:cstheme="minorHAnsi"/>
+          <w:szCs w:val="21"/>
+        </w:rPr>
+        <w:t>：系统提示</w:t>
+      </w:r>
+      <w:r>
+        <w:rPr>
+          <w:rFonts w:cstheme="minorHAnsi" w:hint="eastAsia"/>
+          <w:szCs w:val="21"/>
+        </w:rPr>
+        <w:t>信息</w:t>
+      </w:r>
+      <w:r>
+        <w:rPr>
+          <w:rFonts w:cstheme="minorHAnsi"/>
+          <w:szCs w:val="21"/>
+        </w:rPr>
+        <w:t>未输入完整并要求</w:t>
+      </w:r>
+      <w:r>
+        <w:rPr>
+          <w:rFonts w:cstheme="minorHAnsi" w:hint="eastAsia"/>
+          <w:szCs w:val="21"/>
+        </w:rPr>
+        <w:t>补充</w:t>
+      </w:r>
+      <w:r>
+        <w:rPr>
+          <w:rFonts w:cstheme="minorHAnsi"/>
+          <w:szCs w:val="21"/>
+        </w:rPr>
+        <w:t>完整</w:t>
       </w:r>
     </w:p>
     <w:p>
@@ -790,6 +1067,37 @@
                 <w:szCs w:val="21"/>
               </w:rPr>
             </w:pPr>
+          </w:p>
+          <w:p>
+            <w:pPr>
+              <w:rPr>
+                <w:rFonts w:cstheme="minorHAnsi"/>
+                <w:szCs w:val="21"/>
+              </w:rPr>
+            </w:pPr>
+            <w:r>
+              <w:rPr>
+                <w:rFonts w:cstheme="minorHAnsi"/>
+                <w:szCs w:val="21"/>
+              </w:rPr>
+              <w:t>Buildorder.Input.Message</w:t>
+            </w:r>
+          </w:p>
+          <w:p>
+            <w:pPr>
+              <w:rPr>
+                <w:rFonts w:cstheme="minorHAnsi"/>
+                <w:szCs w:val="21"/>
+              </w:rPr>
+            </w:pPr>
+          </w:p>
+          <w:p>
+            <w:pPr>
+              <w:rPr>
+                <w:rFonts w:cstheme="minorHAnsi"/>
+                <w:szCs w:val="21"/>
+              </w:rPr>
+            </w:pPr>
             <w:r>
               <w:rPr>
                 <w:rFonts w:cstheme="minorHAnsi"/>
@@ -815,24 +1123,10 @@
             </w:pPr>
             <w:r>
               <w:rPr>
-                <w:rFonts w:cstheme="minorHAnsi"/>
-                <w:szCs w:val="21"/>
-              </w:rPr>
-              <w:t>Buildorder.Input.</w:t>
-            </w:r>
-            <w:r>
-              <w:rPr>
-                <w:rFonts w:cstheme="minorHAnsi"/>
-                <w:szCs w:val="21"/>
-              </w:rPr>
-              <w:t>P</w:t>
-            </w:r>
-            <w:r>
-              <w:rPr>
-                <w:rFonts w:cstheme="minorHAnsi"/>
-                <w:szCs w:val="21"/>
-              </w:rPr>
-              <w:t>lace</w:t>
+                <w:rFonts w:cstheme="minorHAnsi" w:hint="eastAsia"/>
+                <w:szCs w:val="21"/>
+              </w:rPr>
+              <w:t>Buildorder.Input.Choice</w:t>
             </w:r>
           </w:p>
           <w:p>
@@ -1059,6 +1353,71 @@
                 <w:szCs w:val="21"/>
               </w:rPr>
             </w:pPr>
+          </w:p>
+          <w:p>
+            <w:pPr>
+              <w:rPr>
+                <w:rFonts w:cstheme="minorHAnsi"/>
+                <w:szCs w:val="21"/>
+              </w:rPr>
+            </w:pPr>
+            <w:r>
+              <w:rPr>
+                <w:rFonts w:cstheme="minorHAnsi" w:hint="eastAsia"/>
+                <w:szCs w:val="21"/>
+              </w:rPr>
+              <w:t>在</w:t>
+            </w:r>
+            <w:r>
+              <w:rPr>
+                <w:rFonts w:cstheme="minorHAnsi"/>
+                <w:szCs w:val="21"/>
+              </w:rPr>
+              <w:t>快递员输入</w:t>
+            </w:r>
+            <w:r>
+              <w:rPr>
+                <w:rFonts w:cstheme="minorHAnsi" w:hint="eastAsia"/>
+                <w:szCs w:val="21"/>
+              </w:rPr>
+              <w:t>寄件人</w:t>
+            </w:r>
+            <w:r>
+              <w:rPr>
+                <w:rFonts w:cstheme="minorHAnsi"/>
+                <w:szCs w:val="21"/>
+              </w:rPr>
+              <w:t>以及收件人</w:t>
+            </w:r>
+            <w:r>
+              <w:rPr>
+                <w:rFonts w:cstheme="minorHAnsi" w:hint="eastAsia"/>
+                <w:szCs w:val="21"/>
+              </w:rPr>
+              <w:t>信息</w:t>
+            </w:r>
+            <w:r>
+              <w:rPr>
+                <w:rFonts w:cstheme="minorHAnsi"/>
+                <w:szCs w:val="21"/>
+              </w:rPr>
+              <w:t>时，要进行检验，参见</w:t>
+            </w:r>
+            <w:r>
+              <w:rPr>
+                <w:rFonts w:cstheme="minorHAnsi" w:hint="eastAsia"/>
+                <w:szCs w:val="21"/>
+              </w:rPr>
+              <w:t>Buildorder.Message</w:t>
+            </w:r>
+          </w:p>
+          <w:p>
+            <w:pPr>
+              <w:rPr>
+                <w:rFonts w:cstheme="minorHAnsi"/>
+                <w:szCs w:val="21"/>
+              </w:rPr>
+            </w:pPr>
             <w:r>
               <w:rPr>
                 <w:rFonts w:cstheme="minorHAnsi" w:hint="eastAsia"/>
@@ -1114,98 +1473,63 @@
                 <w:rFonts w:cstheme="minorHAnsi" w:hint="eastAsia"/>
                 <w:szCs w:val="21"/>
               </w:rPr>
-              <w:t>在快递员</w:t>
-            </w:r>
-            <w:r>
-              <w:rPr>
-                <w:rFonts w:cstheme="minorHAnsi"/>
-                <w:szCs w:val="21"/>
-              </w:rPr>
-              <w:t>输入</w:t>
-            </w:r>
-            <w:r>
-              <w:rPr>
-                <w:rFonts w:cstheme="minorHAnsi" w:hint="eastAsia"/>
-                <w:szCs w:val="21"/>
-              </w:rPr>
-              <w:t>双方地址</w:t>
-            </w:r>
-            <w:r>
-              <w:rPr>
-                <w:rFonts w:cstheme="minorHAnsi"/>
-                <w:szCs w:val="21"/>
-              </w:rPr>
-              <w:t>并确认时，</w:t>
-            </w:r>
-            <w:r>
-              <w:rPr>
-                <w:rFonts w:cstheme="minorHAnsi" w:hint="eastAsia"/>
-                <w:szCs w:val="21"/>
-              </w:rPr>
-              <w:t>要</w:t>
-            </w:r>
-            <w:r>
-              <w:rPr>
-                <w:rFonts w:cstheme="minorHAnsi"/>
-                <w:szCs w:val="21"/>
-              </w:rPr>
-              <w:t>进行检验</w:t>
-            </w:r>
-            <w:r>
-              <w:rPr>
-                <w:rFonts w:cstheme="minorHAnsi" w:hint="eastAsia"/>
-                <w:szCs w:val="21"/>
-              </w:rPr>
-              <w:t>才能</w:t>
-            </w:r>
-            <w:r>
-              <w:rPr>
-                <w:rFonts w:cstheme="minorHAnsi" w:hint="eastAsia"/>
-                <w:szCs w:val="21"/>
-              </w:rPr>
-              <w:t>计算</w:t>
-            </w:r>
-            <w:r>
-              <w:rPr>
-                <w:rFonts w:cstheme="minorHAnsi"/>
-                <w:szCs w:val="21"/>
-              </w:rPr>
-              <w:t>运费</w:t>
-            </w:r>
-            <w:r>
-              <w:rPr>
-                <w:rFonts w:cstheme="minorHAnsi"/>
+              <w:t>系统</w:t>
+            </w:r>
+            <w:r>
+              <w:rPr>
+                <w:rFonts w:cstheme="minorHAnsi"/>
+                <w:szCs w:val="21"/>
+              </w:rPr>
+              <w:t>应该允许快递员在生成订单任务中对</w:t>
+            </w:r>
+            <w:r>
+              <w:rPr>
+                <w:rFonts w:cstheme="minorHAnsi" w:hint="eastAsia"/>
+                <w:szCs w:val="21"/>
+              </w:rPr>
+              <w:t>快递</w:t>
+            </w:r>
+            <w:r>
+              <w:rPr>
+                <w:rFonts w:cstheme="minorHAnsi"/>
+                <w:szCs w:val="21"/>
+              </w:rPr>
+              <w:t>种类和包装方式</w:t>
+            </w:r>
+            <w:r>
+              <w:rPr>
+                <w:rFonts w:cstheme="minorHAnsi" w:hint="eastAsia"/>
+                <w:szCs w:val="21"/>
+              </w:rPr>
+              <w:t>进行</w:t>
+            </w:r>
+            <w:r>
+              <w:rPr>
+                <w:rFonts w:cstheme="minorHAnsi"/>
+                <w:szCs w:val="21"/>
+              </w:rPr>
+              <w:t>选择</w:t>
+            </w:r>
+            <w:r>
+              <w:rPr>
+                <w:rFonts w:cstheme="minorHAnsi" w:hint="eastAsia"/>
                 <w:szCs w:val="21"/>
               </w:rPr>
               <w:t>，</w:t>
             </w:r>
             <w:r>
               <w:rPr>
-                <w:rFonts w:cstheme="minorHAnsi" w:hint="eastAsia"/>
-                <w:szCs w:val="21"/>
-              </w:rPr>
-              <w:t>参</w:t>
-            </w:r>
-            <w:r>
-              <w:rPr>
-                <w:rFonts w:cstheme="minorHAnsi"/>
-                <w:szCs w:val="21"/>
-              </w:rPr>
-              <w:t>见</w:t>
-            </w:r>
-            <w:r>
-              <w:rPr>
-                <w:rFonts w:cstheme="minorHAnsi" w:hint="eastAsia"/>
-                <w:szCs w:val="21"/>
-              </w:rPr>
-              <w:t>Buildorder.</w:t>
-            </w:r>
-            <w:r>
-              <w:rPr>
-                <w:rFonts w:cstheme="minorHAnsi"/>
-                <w:szCs w:val="21"/>
-              </w:rPr>
-              <w:t>Place</w:t>
+                <w:rFonts w:cstheme="minorHAnsi"/>
+                <w:szCs w:val="21"/>
+              </w:rPr>
+              <w:t>参见</w:t>
+            </w:r>
+            <w:r>
+              <w:rPr>
+                <w:rFonts w:cstheme="minorHAnsi" w:hint="eastAsia"/>
+                <w:szCs w:val="21"/>
+              </w:rPr>
+              <w:t>Buildorder.Choice</w:t>
             </w:r>
           </w:p>
           <w:p>
@@ -1489,6 +1813,7 @@
                 <w:rFonts w:cstheme="minorHAnsi" w:hint="eastAsia"/>
                 <w:szCs w:val="21"/>
               </w:rPr>
+              <w:lastRenderedPageBreak/>
               <w:t>Buildorder.Ordernumber</w:t>
             </w:r>
             <w:r>
@@ -1506,28 +1831,6 @@
                 <w:szCs w:val="21"/>
               </w:rPr>
             </w:pPr>
-          </w:p>
-          <w:p>
-            <w:pPr>
-              <w:rPr>
-                <w:rFonts w:cstheme="minorHAnsi"/>
-                <w:szCs w:val="21"/>
-              </w:rPr>
-            </w:pPr>
-            <w:r>
-              <w:rPr>
-                <w:rFonts w:cstheme="minorHAnsi" w:hint="eastAsia"/>
-                <w:szCs w:val="21"/>
-              </w:rPr>
-              <w:t>Buildorder.Ordernumber</w:t>
-            </w:r>
-            <w:r>
-              <w:rPr>
-                <w:rFonts w:cstheme="minorHAnsi"/>
-                <w:szCs w:val="21"/>
-              </w:rPr>
-              <w:t>.Cancel</w:t>
-            </w:r>
           </w:p>
           <w:p>
             <w:pPr>
@@ -1714,6 +2017,14 @@
                 <w:szCs w:val="21"/>
               </w:rPr>
             </w:pPr>
+          </w:p>
+          <w:p>
+            <w:pPr>
+              <w:rPr>
+                <w:rFonts w:cstheme="minorHAnsi"/>
+                <w:szCs w:val="21"/>
+              </w:rPr>
+            </w:pPr>
             <w:r>
               <w:rPr>
                 <w:rFonts w:cstheme="minorHAnsi" w:hint="eastAsia"/>
@@ -1726,173 +2037,102 @@
                 <w:rFonts w:cstheme="minorHAnsi"/>
                 <w:szCs w:val="21"/>
               </w:rPr>
-              <w:t>快递员取消</w:t>
-            </w:r>
-            <w:r>
-              <w:rPr>
-                <w:rFonts w:cstheme="minorHAnsi" w:hint="eastAsia"/>
-                <w:szCs w:val="21"/>
-              </w:rPr>
-              <w:t>输入</w:t>
-            </w:r>
-            <w:r>
-              <w:rPr>
-                <w:rFonts w:cstheme="minorHAnsi"/>
-                <w:szCs w:val="21"/>
-              </w:rPr>
-              <w:t>订单</w:t>
-            </w:r>
-            <w:r>
-              <w:rPr>
-                <w:rFonts w:cstheme="minorHAnsi" w:hint="eastAsia"/>
-                <w:szCs w:val="21"/>
-              </w:rPr>
-              <w:t>号</w:t>
-            </w:r>
-            <w:r>
-              <w:rPr>
-                <w:rFonts w:cstheme="minorHAnsi"/>
+              <w:t>快递员输入的订单号不是</w:t>
+            </w:r>
+            <w:r>
+              <w:rPr>
+                <w:rFonts w:cstheme="minorHAnsi" w:hint="eastAsia"/>
+                <w:szCs w:val="21"/>
+              </w:rPr>
+              <w:t>10</w:t>
+            </w:r>
+            <w:r>
+              <w:rPr>
+                <w:rFonts w:cstheme="minorHAnsi" w:hint="eastAsia"/>
+                <w:szCs w:val="21"/>
+              </w:rPr>
+              <w:t>位</w:t>
+            </w:r>
+            <w:r>
+              <w:rPr>
+                <w:rFonts w:cstheme="minorHAnsi" w:hint="eastAsia"/>
+                <w:szCs w:val="21"/>
+              </w:rPr>
+              <w:t>数字</w:t>
+            </w:r>
+            <w:r>
+              <w:rPr>
+                <w:rFonts w:cstheme="minorHAnsi" w:hint="eastAsia"/>
+                <w:szCs w:val="21"/>
+              </w:rPr>
+              <w:t>时，</w:t>
+            </w:r>
+            <w:r>
+              <w:rPr>
+                <w:rFonts w:cstheme="minorHAnsi"/>
+                <w:szCs w:val="21"/>
+              </w:rPr>
+              <w:t>系统提示订单号非法</w:t>
+            </w:r>
+            <w:r>
+              <w:rPr>
+                <w:rFonts w:cstheme="minorHAnsi" w:hint="eastAsia"/>
+                <w:szCs w:val="21"/>
+              </w:rPr>
+              <w:t>，</w:t>
+            </w:r>
+            <w:r>
+              <w:rPr>
+                <w:rFonts w:cstheme="minorHAnsi"/>
+                <w:szCs w:val="21"/>
+              </w:rPr>
+              <w:t>要求重新输入。</w:t>
+            </w:r>
+          </w:p>
+          <w:p>
+            <w:pPr>
+              <w:rPr>
+                <w:rFonts w:cstheme="minorHAnsi"/>
+                <w:szCs w:val="21"/>
+              </w:rPr>
+            </w:pPr>
+            <w:r>
+              <w:rPr>
+                <w:rFonts w:cstheme="minorHAnsi" w:hint="eastAsia"/>
+                <w:szCs w:val="21"/>
+              </w:rPr>
+              <w:t>当</w:t>
+            </w:r>
+            <w:r>
+              <w:rPr>
+                <w:rFonts w:cstheme="minorHAnsi"/>
+                <w:szCs w:val="21"/>
+              </w:rPr>
+              <w:t>快递员输入的订单号对应订单已</w:t>
+            </w:r>
+            <w:r>
+              <w:rPr>
+                <w:rFonts w:cstheme="minorHAnsi" w:hint="eastAsia"/>
+                <w:szCs w:val="21"/>
+              </w:rPr>
+              <w:t>被</w:t>
+            </w:r>
+            <w:r>
+              <w:rPr>
+                <w:rFonts w:cstheme="minorHAnsi"/>
+                <w:szCs w:val="21"/>
+              </w:rPr>
+              <w:t>填写</w:t>
+            </w:r>
+            <w:r>
+              <w:rPr>
+                <w:rFonts w:cstheme="minorHAnsi" w:hint="eastAsia"/>
                 <w:szCs w:val="21"/>
               </w:rPr>
               <w:t>时</w:t>
             </w:r>
             <w:r>
               <w:rPr>
-                <w:rFonts w:cstheme="minorHAnsi" w:hint="eastAsia"/>
-                <w:szCs w:val="21"/>
-              </w:rPr>
-              <w:t>,</w:t>
-            </w:r>
-            <w:r>
-              <w:rPr>
-                <w:rFonts w:cstheme="minorHAnsi" w:hint="eastAsia"/>
-                <w:szCs w:val="21"/>
-              </w:rPr>
-              <w:t>系统关闭</w:t>
-            </w:r>
-            <w:r>
-              <w:rPr>
-                <w:rFonts w:cstheme="minorHAnsi"/>
-                <w:szCs w:val="21"/>
-              </w:rPr>
-              <w:t>快递员输入任务。返回</w:t>
-            </w:r>
-            <w:r>
-              <w:rPr>
-                <w:rFonts w:cstheme="minorHAnsi" w:hint="eastAsia"/>
-                <w:szCs w:val="21"/>
-              </w:rPr>
-              <w:t>主界面</w:t>
-            </w:r>
-            <w:r>
-              <w:rPr>
-                <w:rFonts w:cstheme="minorHAnsi"/>
-                <w:szCs w:val="21"/>
-              </w:rPr>
-              <w:t>。</w:t>
-            </w:r>
-          </w:p>
-          <w:p>
-            <w:pPr>
-              <w:rPr>
-                <w:rFonts w:cstheme="minorHAnsi"/>
-                <w:szCs w:val="21"/>
-              </w:rPr>
-            </w:pPr>
-            <w:r>
-              <w:rPr>
-                <w:rFonts w:cstheme="minorHAnsi" w:hint="eastAsia"/>
-                <w:szCs w:val="21"/>
-              </w:rPr>
-              <w:t>当</w:t>
-            </w:r>
-            <w:r>
-              <w:rPr>
-                <w:rFonts w:cstheme="minorHAnsi"/>
-                <w:szCs w:val="21"/>
-              </w:rPr>
-              <w:t>快递员输入的订单号不是</w:t>
-            </w:r>
-            <w:r>
-              <w:rPr>
-                <w:rFonts w:cstheme="minorHAnsi" w:hint="eastAsia"/>
-                <w:szCs w:val="21"/>
-              </w:rPr>
-              <w:t>10</w:t>
-            </w:r>
-            <w:r>
-              <w:rPr>
-                <w:rFonts w:cstheme="minorHAnsi" w:hint="eastAsia"/>
-                <w:szCs w:val="21"/>
-              </w:rPr>
-              <w:t>位时，</w:t>
-            </w:r>
-            <w:r>
-              <w:rPr>
-                <w:rFonts w:cstheme="minorHAnsi"/>
-                <w:szCs w:val="21"/>
-              </w:rPr>
-              <w:t>系统提示订单号非法</w:t>
-            </w:r>
-            <w:r>
-              <w:rPr>
-                <w:rFonts w:cstheme="minorHAnsi" w:hint="eastAsia"/>
-                <w:szCs w:val="21"/>
-              </w:rPr>
-              <w:t>，</w:t>
-            </w:r>
-            <w:r>
-              <w:rPr>
-                <w:rFonts w:cstheme="minorHAnsi"/>
-                <w:szCs w:val="21"/>
-              </w:rPr>
-              <w:t>要求重新输入。</w:t>
-            </w:r>
-          </w:p>
-          <w:p>
-            <w:pPr>
-              <w:rPr>
-                <w:rFonts w:cstheme="minorHAnsi"/>
-                <w:szCs w:val="21"/>
-              </w:rPr>
-            </w:pPr>
-            <w:r>
-              <w:rPr>
-                <w:rFonts w:cstheme="minorHAnsi" w:hint="eastAsia"/>
-                <w:szCs w:val="21"/>
-              </w:rPr>
-              <w:t>当</w:t>
-            </w:r>
-            <w:r>
-              <w:rPr>
-                <w:rFonts w:cstheme="minorHAnsi"/>
-                <w:szCs w:val="21"/>
-              </w:rPr>
-              <w:t>快递员输入的订单号对应订单已</w:t>
-            </w:r>
-            <w:r>
-              <w:rPr>
-                <w:rFonts w:cstheme="minorHAnsi" w:hint="eastAsia"/>
-                <w:szCs w:val="21"/>
-              </w:rPr>
-              <w:t>被</w:t>
-            </w:r>
-            <w:r>
-              <w:rPr>
-                <w:rFonts w:cstheme="minorHAnsi"/>
-                <w:szCs w:val="21"/>
-              </w:rPr>
-              <w:t>填写</w:t>
-            </w:r>
-            <w:r>
-              <w:rPr>
-                <w:rFonts w:cstheme="minorHAnsi" w:hint="eastAsia"/>
-                <w:szCs w:val="21"/>
-              </w:rPr>
-              <w:t>时</w:t>
-            </w:r>
-            <w:r>
-              <w:rPr>
                 <w:rFonts w:cstheme="minorHAnsi"/>
                 <w:szCs w:val="21"/>
               </w:rPr>
@@ -1903,7 +2143,6 @@
                 <w:rFonts w:cstheme="minorHAnsi" w:hint="eastAsia"/>
                 <w:szCs w:val="21"/>
               </w:rPr>
-              <w:lastRenderedPageBreak/>
               <w:t>该订单</w:t>
             </w:r>
             <w:r>
@@ -1930,48 +2169,70 @@
             </w:pPr>
             <w:r>
               <w:rPr>
-                <w:rFonts w:cstheme="minorHAnsi"/>
-                <w:szCs w:val="21"/>
-              </w:rPr>
-              <w:lastRenderedPageBreak/>
-              <w:t>Buildorder.Goods.Amount</w:t>
-            </w:r>
-          </w:p>
-          <w:p>
-            <w:pPr>
-              <w:rPr>
-                <w:rFonts w:cstheme="minorHAnsi"/>
-                <w:szCs w:val="21"/>
-              </w:rPr>
-            </w:pPr>
-            <w:r>
-              <w:rPr>
-                <w:rFonts w:cstheme="minorHAnsi"/>
-                <w:szCs w:val="21"/>
-              </w:rPr>
-              <w:t>Buildorder.Goods.</w:t>
-            </w:r>
-            <w:r>
-              <w:rPr>
-                <w:rFonts w:cstheme="minorHAnsi"/>
-                <w:szCs w:val="21"/>
-              </w:rPr>
-              <w:t>Weight</w:t>
-            </w:r>
-          </w:p>
-          <w:p>
-            <w:pPr>
-              <w:rPr>
-                <w:rFonts w:cstheme="minorHAnsi"/>
-                <w:szCs w:val="21"/>
-              </w:rPr>
-            </w:pPr>
-            <w:r>
-              <w:rPr>
-                <w:rFonts w:cstheme="minorHAnsi"/>
-                <w:szCs w:val="21"/>
-              </w:rPr>
-              <w:t>Buildorder.Goods.Volume</w:t>
+                <w:rFonts w:cstheme="minorHAnsi" w:hint="eastAsia"/>
+                <w:szCs w:val="21"/>
+              </w:rPr>
+              <w:t>Buildorder.Message.N</w:t>
+            </w:r>
+            <w:r>
+              <w:rPr>
+                <w:rFonts w:cstheme="minorHAnsi"/>
+                <w:szCs w:val="21"/>
+              </w:rPr>
+              <w:t>ame</w:t>
+            </w:r>
+          </w:p>
+          <w:p>
+            <w:pPr>
+              <w:rPr>
+                <w:rFonts w:cstheme="minorHAnsi"/>
+                <w:szCs w:val="21"/>
+              </w:rPr>
+            </w:pPr>
+            <w:r>
+              <w:rPr>
+                <w:rFonts w:cstheme="minorHAnsi"/>
+                <w:szCs w:val="21"/>
+              </w:rPr>
+              <w:t>Buildorder.Message.Adress</w:t>
+            </w:r>
+          </w:p>
+          <w:p>
+            <w:pPr>
+              <w:rPr>
+                <w:rFonts w:cstheme="minorHAnsi"/>
+                <w:szCs w:val="21"/>
+              </w:rPr>
+            </w:pPr>
+          </w:p>
+          <w:p>
+            <w:pPr>
+              <w:rPr>
+                <w:rFonts w:cstheme="minorHAnsi"/>
+                <w:szCs w:val="21"/>
+              </w:rPr>
+            </w:pPr>
+            <w:r>
+              <w:rPr>
+                <w:rFonts w:cstheme="minorHAnsi"/>
+                <w:szCs w:val="21"/>
+              </w:rPr>
+              <w:t>Buildorder.Message.Company</w:t>
+            </w:r>
+          </w:p>
+          <w:p>
+            <w:pPr>
+              <w:rPr>
+                <w:rFonts w:cstheme="minorHAnsi"/>
+                <w:szCs w:val="21"/>
+              </w:rPr>
+            </w:pPr>
+            <w:r>
+              <w:rPr>
+                <w:rFonts w:cstheme="minorHAnsi"/>
+                <w:szCs w:val="21"/>
+              </w:rPr>
+              <w:t>Buildorder.Message.Connect</w:t>
             </w:r>
           </w:p>
         </w:tc>
@@ -1998,28 +2259,42 @@
                 <w:rFonts w:cstheme="minorHAnsi"/>
                 <w:szCs w:val="21"/>
               </w:rPr>
-              <w:t>快递员输入的件数</w:t>
-            </w:r>
-            <w:r>
-              <w:rPr>
-                <w:rFonts w:cstheme="minorHAnsi"/>
-                <w:szCs w:val="21"/>
-              </w:rPr>
-              <w:t>&lt;=0</w:t>
-            </w:r>
-            <w:r>
-              <w:rPr>
-                <w:rFonts w:cstheme="minorHAnsi" w:hint="eastAsia"/>
-                <w:szCs w:val="21"/>
-              </w:rPr>
-              <w:t>时</w:t>
-            </w:r>
-            <w:r>
-              <w:rPr>
-                <w:rFonts w:cstheme="minorHAnsi"/>
-                <w:szCs w:val="21"/>
-              </w:rPr>
-              <w:t>，系统提示输入错误。</w:t>
+              <w:t>快递员</w:t>
+            </w:r>
+            <w:r>
+              <w:rPr>
+                <w:rFonts w:cstheme="minorHAnsi" w:hint="eastAsia"/>
+                <w:szCs w:val="21"/>
+              </w:rPr>
+              <w:t>未输入</w:t>
+            </w:r>
+            <w:r>
+              <w:rPr>
+                <w:rFonts w:cstheme="minorHAnsi"/>
+                <w:szCs w:val="21"/>
+              </w:rPr>
+              <w:t>姓名</w:t>
+            </w:r>
+            <w:r>
+              <w:rPr>
+                <w:rFonts w:cstheme="minorHAnsi" w:hint="eastAsia"/>
+                <w:szCs w:val="21"/>
+              </w:rPr>
+              <w:t>，系统</w:t>
+            </w:r>
+            <w:r>
+              <w:rPr>
+                <w:rFonts w:cstheme="minorHAnsi"/>
+                <w:szCs w:val="21"/>
+              </w:rPr>
+              <w:t>要求输入姓名</w:t>
+            </w:r>
+            <w:r>
+              <w:rPr>
+                <w:rFonts w:cstheme="minorHAnsi" w:hint="eastAsia"/>
+                <w:szCs w:val="21"/>
+              </w:rPr>
+              <w:t>。</w:t>
             </w:r>
           </w:p>
           <w:p>
@@ -2041,28 +2316,42 @@
                 <w:rFonts w:cstheme="minorHAnsi"/>
                 <w:szCs w:val="21"/>
               </w:rPr>
-              <w:t>快递员输入的快件重量</w:t>
-            </w:r>
-            <w:r>
-              <w:rPr>
-                <w:rFonts w:cstheme="minorHAnsi" w:hint="eastAsia"/>
-                <w:szCs w:val="21"/>
-              </w:rPr>
-              <w:t>&lt;=0</w:t>
-            </w:r>
-            <w:r>
-              <w:rPr>
-                <w:rFonts w:cstheme="minorHAnsi" w:hint="eastAsia"/>
-                <w:szCs w:val="21"/>
-              </w:rPr>
-              <w:t>时</w:t>
-            </w:r>
-            <w:r>
-              <w:rPr>
-                <w:rFonts w:cstheme="minorHAnsi"/>
-                <w:szCs w:val="21"/>
-              </w:rPr>
-              <w:t>，系统提示输入错误。</w:t>
+              <w:t>快递员未输入地址时</w:t>
+            </w:r>
+            <w:r>
+              <w:rPr>
+                <w:rFonts w:cstheme="minorHAnsi" w:hint="eastAsia"/>
+                <w:szCs w:val="21"/>
+              </w:rPr>
+              <w:t>，</w:t>
+            </w:r>
+            <w:r>
+              <w:rPr>
+                <w:rFonts w:cstheme="minorHAnsi"/>
+                <w:szCs w:val="21"/>
+              </w:rPr>
+              <w:t>系统要求输入地址</w:t>
+            </w:r>
+            <w:r>
+              <w:rPr>
+                <w:rFonts w:cstheme="minorHAnsi" w:hint="eastAsia"/>
+                <w:szCs w:val="21"/>
+              </w:rPr>
+              <w:t>。</w:t>
+            </w:r>
+            <w:r>
+              <w:rPr>
+                <w:rFonts w:cstheme="minorHAnsi" w:hint="eastAsia"/>
+                <w:szCs w:val="21"/>
+              </w:rPr>
+              <w:t>参见</w:t>
+            </w:r>
+            <w:r>
+              <w:rPr>
+                <w:rFonts w:cstheme="minorHAnsi" w:hint="eastAsia"/>
+                <w:szCs w:val="21"/>
+              </w:rPr>
+              <w:t>Buildorder.Place</w:t>
             </w:r>
           </w:p>
           <w:p>
@@ -2084,35 +2373,43 @@
                 <w:rFonts w:cstheme="minorHAnsi"/>
                 <w:szCs w:val="21"/>
               </w:rPr>
-              <w:t>快递员输入的快件</w:t>
-            </w:r>
-            <w:r>
-              <w:rPr>
-                <w:rFonts w:cstheme="minorHAnsi" w:hint="eastAsia"/>
-                <w:szCs w:val="21"/>
-              </w:rPr>
-              <w:t>体积</w:t>
-            </w:r>
-            <w:r>
-              <w:rPr>
-                <w:rFonts w:cstheme="minorHAnsi" w:hint="eastAsia"/>
-                <w:szCs w:val="21"/>
-              </w:rPr>
-              <w:t>&lt;=0</w:t>
-            </w:r>
-            <w:r>
-              <w:rPr>
-                <w:rFonts w:cstheme="minorHAnsi" w:hint="eastAsia"/>
-                <w:szCs w:val="21"/>
-              </w:rPr>
-              <w:t>时</w:t>
-            </w:r>
-            <w:r>
-              <w:rPr>
-                <w:rFonts w:cstheme="minorHAnsi"/>
-                <w:szCs w:val="21"/>
-              </w:rPr>
-              <w:t>，系统提示输入错误。</w:t>
+              <w:t>快递员未输入单位时，系统要求输入单位名。</w:t>
+            </w:r>
+          </w:p>
+          <w:p>
+            <w:pPr>
+              <w:rPr>
+                <w:rFonts w:cstheme="minorHAnsi"/>
+                <w:szCs w:val="21"/>
+              </w:rPr>
+            </w:pPr>
+            <w:r>
+              <w:rPr>
+                <w:rFonts w:cstheme="minorHAnsi" w:hint="eastAsia"/>
+                <w:szCs w:val="21"/>
+              </w:rPr>
+              <w:t>当</w:t>
+            </w:r>
+            <w:r>
+              <w:rPr>
+                <w:rFonts w:cstheme="minorHAnsi"/>
+                <w:szCs w:val="21"/>
+              </w:rPr>
+              <w:t>快递员</w:t>
+            </w:r>
+            <w:r>
+              <w:rPr>
+                <w:rFonts w:cstheme="minorHAnsi" w:hint="eastAsia"/>
+                <w:szCs w:val="21"/>
+              </w:rPr>
+              <w:t>未输入</w:t>
+            </w:r>
+            <w:r>
+              <w:rPr>
+                <w:rFonts w:cstheme="minorHAnsi"/>
+                <w:szCs w:val="21"/>
+              </w:rPr>
+              <w:t>联系方式时，系统要求输入联系方式。</w:t>
             </w:r>
           </w:p>
         </w:tc>
@@ -2131,41 +2428,71 @@
             </w:pPr>
             <w:r>
               <w:rPr>
-                <w:rFonts w:cstheme="minorHAnsi" w:hint="eastAsia"/>
-                <w:szCs w:val="21"/>
-              </w:rPr>
-              <w:t>Buildorder.</w:t>
-            </w:r>
-            <w:r>
-              <w:rPr>
-                <w:rFonts w:cstheme="minorHAnsi"/>
-                <w:szCs w:val="21"/>
-              </w:rPr>
-              <w:t>Place.Invalid</w:t>
-            </w:r>
-          </w:p>
-          <w:p>
-            <w:pPr>
-              <w:rPr>
-                <w:rFonts w:cstheme="minorHAnsi"/>
-                <w:szCs w:val="21"/>
-              </w:rPr>
-            </w:pPr>
-          </w:p>
-          <w:p>
-            <w:pPr>
-              <w:rPr>
-                <w:rFonts w:cstheme="minorHAnsi"/>
-                <w:szCs w:val="21"/>
-              </w:rPr>
-            </w:pPr>
-            <w:r>
-              <w:rPr>
-                <w:rFonts w:cstheme="minorHAnsi"/>
-                <w:szCs w:val="21"/>
-              </w:rPr>
-              <w:t>Buildorder.Place.Estimate</w:t>
-            </w:r>
+                <w:rFonts w:cstheme="minorHAnsi"/>
+                <w:szCs w:val="21"/>
+              </w:rPr>
+              <w:t>Buildorder.Goods.Amount</w:t>
+            </w:r>
+          </w:p>
+          <w:p>
+            <w:pPr>
+              <w:rPr>
+                <w:rFonts w:cstheme="minorHAnsi"/>
+                <w:szCs w:val="21"/>
+              </w:rPr>
+            </w:pPr>
+            <w:r>
+              <w:rPr>
+                <w:rFonts w:cstheme="minorHAnsi"/>
+                <w:szCs w:val="21"/>
+              </w:rPr>
+              <w:t>Buildorder.Goods.</w:t>
+            </w:r>
+            <w:r>
+              <w:rPr>
+                <w:rFonts w:cstheme="minorHAnsi"/>
+                <w:szCs w:val="21"/>
+              </w:rPr>
+              <w:t>Weight</w:t>
+            </w:r>
+          </w:p>
+          <w:p>
+            <w:pPr>
+              <w:rPr>
+                <w:rFonts w:cstheme="minorHAnsi"/>
+                <w:szCs w:val="21"/>
+              </w:rPr>
+            </w:pPr>
+            <w:r>
+              <w:rPr>
+                <w:rFonts w:cstheme="minorHAnsi"/>
+                <w:szCs w:val="21"/>
+              </w:rPr>
+              <w:t>Buildorder.Goods.Volume</w:t>
+            </w:r>
+          </w:p>
+          <w:p>
+            <w:pPr>
+              <w:rPr>
+                <w:rFonts w:cstheme="minorHAnsi"/>
+                <w:szCs w:val="21"/>
+              </w:rPr>
+            </w:pPr>
+            <w:r>
+              <w:rPr>
+                <w:rFonts w:cstheme="minorHAnsi"/>
+                <w:szCs w:val="21"/>
+              </w:rPr>
+              <w:t>Buildorder.Goods.Lack</w:t>
+            </w:r>
+          </w:p>
+          <w:p>
+            <w:pPr>
+              <w:rPr>
+                <w:rFonts w:cstheme="minorHAnsi"/>
+                <w:szCs w:val="21"/>
+              </w:rPr>
+            </w:pPr>
           </w:p>
         </w:tc>
         <w:tc>
@@ -2191,134 +2518,206 @@
                 <w:rFonts w:cstheme="minorHAnsi"/>
                 <w:szCs w:val="21"/>
               </w:rPr>
-              <w:t>地址地点</w:t>
-            </w:r>
-            <w:r>
-              <w:rPr>
-                <w:rFonts w:cstheme="minorHAnsi" w:hint="eastAsia"/>
-                <w:szCs w:val="21"/>
-              </w:rPr>
-              <w:t>不存在或</w:t>
-            </w:r>
-            <w:r>
-              <w:rPr>
-                <w:rFonts w:cstheme="minorHAnsi"/>
-                <w:szCs w:val="21"/>
-              </w:rPr>
-              <w:t>没有输入地点</w:t>
-            </w:r>
-            <w:r>
-              <w:rPr>
-                <w:rFonts w:cstheme="minorHAnsi" w:hint="eastAsia"/>
-                <w:szCs w:val="21"/>
-              </w:rPr>
-              <w:t>时，</w:t>
-            </w:r>
-            <w:r>
-              <w:rPr>
-                <w:rFonts w:cstheme="minorHAnsi"/>
-                <w:szCs w:val="21"/>
-              </w:rPr>
-              <w:t>系统</w:t>
-            </w:r>
-            <w:r>
-              <w:rPr>
-                <w:rFonts w:cstheme="minorHAnsi" w:hint="eastAsia"/>
+              <w:t>快递员输入的件数</w:t>
+            </w:r>
+            <w:r>
+              <w:rPr>
+                <w:rFonts w:cstheme="minorHAnsi"/>
+                <w:szCs w:val="21"/>
+              </w:rPr>
+              <w:t>&lt;=0</w:t>
+            </w:r>
+            <w:r>
+              <w:rPr>
+                <w:rFonts w:cstheme="minorHAnsi" w:hint="eastAsia"/>
+                <w:szCs w:val="21"/>
+              </w:rPr>
+              <w:t>时</w:t>
+            </w:r>
+            <w:r>
+              <w:rPr>
+                <w:rFonts w:cstheme="minorHAnsi"/>
+                <w:szCs w:val="21"/>
+              </w:rPr>
+              <w:t>，系统提示输入错误。</w:t>
+            </w:r>
+          </w:p>
+          <w:p>
+            <w:pPr>
+              <w:rPr>
+                <w:rFonts w:cstheme="minorHAnsi"/>
+                <w:szCs w:val="21"/>
+              </w:rPr>
+            </w:pPr>
+            <w:r>
+              <w:rPr>
+                <w:rFonts w:cstheme="minorHAnsi" w:hint="eastAsia"/>
+                <w:szCs w:val="21"/>
+              </w:rPr>
+              <w:t>当</w:t>
+            </w:r>
+            <w:r>
+              <w:rPr>
+                <w:rFonts w:cstheme="minorHAnsi"/>
+                <w:szCs w:val="21"/>
+              </w:rPr>
+              <w:t>快递员输入的快件重量</w:t>
+            </w:r>
+            <w:r>
+              <w:rPr>
+                <w:rFonts w:cstheme="minorHAnsi" w:hint="eastAsia"/>
+                <w:szCs w:val="21"/>
+              </w:rPr>
+              <w:t>&lt;=0</w:t>
+            </w:r>
+            <w:r>
+              <w:rPr>
+                <w:rFonts w:cstheme="minorHAnsi" w:hint="eastAsia"/>
+                <w:szCs w:val="21"/>
+              </w:rPr>
+              <w:t>时</w:t>
+            </w:r>
+            <w:r>
+              <w:rPr>
+                <w:rFonts w:cstheme="minorHAnsi"/>
+                <w:szCs w:val="21"/>
+              </w:rPr>
+              <w:t>，系统提示输入错误。</w:t>
+            </w:r>
+          </w:p>
+          <w:p>
+            <w:pPr>
+              <w:rPr>
+                <w:rFonts w:cstheme="minorHAnsi"/>
+                <w:szCs w:val="21"/>
+              </w:rPr>
+            </w:pPr>
+            <w:r>
+              <w:rPr>
+                <w:rFonts w:cstheme="minorHAnsi" w:hint="eastAsia"/>
+                <w:szCs w:val="21"/>
+              </w:rPr>
+              <w:t>当</w:t>
+            </w:r>
+            <w:r>
+              <w:rPr>
+                <w:rFonts w:cstheme="minorHAnsi"/>
+                <w:szCs w:val="21"/>
+              </w:rPr>
+              <w:t>快递员输入的快件</w:t>
+            </w:r>
+            <w:r>
+              <w:rPr>
+                <w:rFonts w:cstheme="minorHAnsi" w:hint="eastAsia"/>
+                <w:szCs w:val="21"/>
+              </w:rPr>
+              <w:t>体积</w:t>
+            </w:r>
+            <w:r>
+              <w:rPr>
+                <w:rFonts w:cstheme="minorHAnsi" w:hint="eastAsia"/>
+                <w:szCs w:val="21"/>
+              </w:rPr>
+              <w:t>&lt;=0</w:t>
+            </w:r>
+            <w:r>
+              <w:rPr>
+                <w:rFonts w:cstheme="minorHAnsi" w:hint="eastAsia"/>
+                <w:szCs w:val="21"/>
+              </w:rPr>
+              <w:t>时</w:t>
+            </w:r>
+            <w:r>
+              <w:rPr>
+                <w:rFonts w:cstheme="minorHAnsi"/>
+                <w:szCs w:val="21"/>
+              </w:rPr>
+              <w:t>，系统提示输入错误。</w:t>
+            </w:r>
+          </w:p>
+          <w:p>
+            <w:pPr>
+              <w:rPr>
+                <w:rFonts w:cstheme="minorHAnsi"/>
+                <w:szCs w:val="21"/>
+              </w:rPr>
+            </w:pPr>
+            <w:r>
+              <w:rPr>
+                <w:rFonts w:cstheme="minorHAnsi" w:hint="eastAsia"/>
+                <w:szCs w:val="21"/>
+              </w:rPr>
+              <w:t>当</w:t>
+            </w:r>
+            <w:r>
+              <w:rPr>
+                <w:rFonts w:cstheme="minorHAnsi"/>
+                <w:szCs w:val="21"/>
+              </w:rPr>
+              <w:t>快递员</w:t>
+            </w:r>
+            <w:r>
+              <w:rPr>
+                <w:rFonts w:cstheme="minorHAnsi" w:hint="eastAsia"/>
+                <w:szCs w:val="21"/>
+              </w:rPr>
+              <w:t>有</w:t>
+            </w:r>
+            <w:r>
+              <w:rPr>
+                <w:rFonts w:cstheme="minorHAnsi"/>
+                <w:szCs w:val="21"/>
+              </w:rPr>
+              <w:t>任意一项（</w:t>
+            </w:r>
+            <w:r>
+              <w:rPr>
+                <w:rFonts w:asciiTheme="minorEastAsia" w:hAnsiTheme="minorEastAsia" w:hint="eastAsia"/>
+                <w:szCs w:val="21"/>
+              </w:rPr>
+              <w:t>原件数、实际重量、体积、内件品名</w:t>
+            </w:r>
+            <w:r>
+              <w:rPr>
+                <w:rFonts w:asciiTheme="minorEastAsia" w:hAnsiTheme="minorEastAsia" w:hint="eastAsia"/>
+                <w:szCs w:val="21"/>
+              </w:rPr>
+              <w:t>）</w:t>
+            </w:r>
+            <w:r>
+              <w:rPr>
+                <w:rFonts w:asciiTheme="minorEastAsia" w:hAnsiTheme="minorEastAsia"/>
+                <w:szCs w:val="21"/>
+              </w:rPr>
+              <w:t>未填写时</w:t>
+            </w:r>
+            <w:r>
+              <w:rPr>
+                <w:rFonts w:asciiTheme="minorEastAsia" w:hAnsiTheme="minorEastAsia" w:hint="eastAsia"/>
+                <w:szCs w:val="21"/>
+              </w:rPr>
+              <w:t>，系统</w:t>
+            </w:r>
+            <w:r>
+              <w:rPr>
+                <w:rFonts w:asciiTheme="minorEastAsia" w:hAnsiTheme="minorEastAsia"/>
                 <w:szCs w:val="21"/>
               </w:rPr>
               <w:t>提示</w:t>
             </w:r>
             <w:r>
               <w:rPr>
-                <w:rFonts w:cstheme="minorHAnsi"/>
-                <w:szCs w:val="21"/>
-              </w:rPr>
-              <w:t>非法地址并要求重新输入</w:t>
-            </w:r>
-          </w:p>
-          <w:p>
-            <w:pPr>
-              <w:rPr>
-                <w:rFonts w:cstheme="minorHAnsi"/>
-                <w:szCs w:val="21"/>
-              </w:rPr>
-            </w:pPr>
-            <w:r>
-              <w:rPr>
-                <w:rFonts w:cstheme="minorHAnsi" w:hint="eastAsia"/>
-                <w:szCs w:val="21"/>
-              </w:rPr>
-              <w:t>当</w:t>
-            </w:r>
-            <w:r>
-              <w:rPr>
-                <w:rFonts w:cstheme="minorHAnsi"/>
-                <w:szCs w:val="21"/>
-              </w:rPr>
-              <w:t>地址地点均存在时，系统根据双方地点</w:t>
-            </w:r>
-            <w:r>
-              <w:rPr>
-                <w:rFonts w:cstheme="minorHAnsi" w:hint="eastAsia"/>
-                <w:szCs w:val="21"/>
-              </w:rPr>
-              <w:t>以及</w:t>
-            </w:r>
-            <w:r>
-              <w:rPr>
-                <w:rFonts w:cstheme="minorHAnsi"/>
-                <w:szCs w:val="21"/>
-              </w:rPr>
-              <w:t>历史记录</w:t>
-            </w:r>
-            <w:r>
-              <w:rPr>
-                <w:rFonts w:cstheme="minorHAnsi"/>
-                <w:szCs w:val="21"/>
-              </w:rPr>
-              <w:t>预计快件抵达时间</w:t>
-            </w:r>
-            <w:r>
-              <w:rPr>
-                <w:rFonts w:cstheme="minorHAnsi" w:hint="eastAsia"/>
-                <w:szCs w:val="21"/>
-              </w:rPr>
-              <w:t>并</w:t>
-            </w:r>
-            <w:r>
-              <w:rPr>
-                <w:rFonts w:cstheme="minorHAnsi"/>
-                <w:szCs w:val="21"/>
-              </w:rPr>
-              <w:t>进行显示。</w:t>
-            </w:r>
-            <w:r>
-              <w:rPr>
-                <w:rFonts w:cstheme="minorHAnsi" w:hint="eastAsia"/>
-                <w:szCs w:val="21"/>
-              </w:rPr>
-              <w:t>（</w:t>
-            </w:r>
-            <w:r>
-              <w:rPr>
-                <w:rFonts w:cstheme="minorHAnsi"/>
-                <w:szCs w:val="21"/>
-              </w:rPr>
-              <w:t>若无历史数据，显示为</w:t>
-            </w:r>
-            <w:r>
-              <w:rPr>
-                <w:rFonts w:cstheme="minorHAnsi" w:hint="eastAsia"/>
-                <w:szCs w:val="21"/>
-              </w:rPr>
-              <w:t>0</w:t>
-            </w:r>
-            <w:r>
-              <w:rPr>
-                <w:rFonts w:cstheme="minorHAnsi" w:hint="eastAsia"/>
-                <w:szCs w:val="21"/>
-              </w:rPr>
-              <w:t>）</w:t>
+                <w:rFonts w:asciiTheme="minorEastAsia" w:hAnsiTheme="minorEastAsia" w:hint="eastAsia"/>
+                <w:szCs w:val="21"/>
+              </w:rPr>
+              <w:t>未填写，</w:t>
+            </w:r>
+            <w:r>
+              <w:rPr>
+                <w:rFonts w:asciiTheme="minorEastAsia" w:hAnsiTheme="minorEastAsia"/>
+                <w:szCs w:val="21"/>
+              </w:rPr>
+              <w:t>要求填写。</w:t>
             </w:r>
           </w:p>
         </w:tc>
@@ -2340,44 +2739,37 @@
                 <w:rFonts w:cstheme="minorHAnsi" w:hint="eastAsia"/>
                 <w:szCs w:val="21"/>
               </w:rPr>
-              <w:t>B</w:t>
-            </w:r>
-            <w:r>
-              <w:rPr>
-                <w:rFonts w:cstheme="minorHAnsi"/>
-                <w:szCs w:val="21"/>
-              </w:rPr>
-              <w:t>uildorder.Calculate.Normal</w:t>
-            </w:r>
-          </w:p>
-          <w:p>
-            <w:pPr>
-              <w:rPr>
-                <w:rFonts w:cstheme="minorHAnsi"/>
-                <w:szCs w:val="21"/>
-              </w:rPr>
-            </w:pPr>
-          </w:p>
-          <w:p>
-            <w:pPr>
-              <w:rPr>
-                <w:rFonts w:cstheme="minorHAnsi"/>
-                <w:szCs w:val="21"/>
-              </w:rPr>
-            </w:pPr>
-            <w:r>
-              <w:rPr>
-                <w:rFonts w:cstheme="minorHAnsi" w:hint="eastAsia"/>
-                <w:szCs w:val="21"/>
-              </w:rPr>
-              <w:t>B</w:t>
-            </w:r>
-            <w:r>
-              <w:rPr>
-                <w:rFonts w:cstheme="minorHAnsi"/>
-                <w:szCs w:val="21"/>
-              </w:rPr>
-              <w:t>uildorder.Calculate.Innormal</w:t>
+              <w:t>Buildorder.</w:t>
+            </w:r>
+            <w:r>
+              <w:rPr>
+                <w:rFonts w:cstheme="minorHAnsi"/>
+                <w:szCs w:val="21"/>
+              </w:rPr>
+              <w:t>Place.Invalid</w:t>
+            </w:r>
+          </w:p>
+          <w:p>
+            <w:pPr>
+              <w:rPr>
+                <w:rFonts w:cstheme="minorHAnsi"/>
+                <w:szCs w:val="21"/>
+              </w:rPr>
+            </w:pPr>
+          </w:p>
+          <w:p>
+            <w:pPr>
+              <w:rPr>
+                <w:rFonts w:cstheme="minorHAnsi"/>
+                <w:szCs w:val="21"/>
+              </w:rPr>
+            </w:pPr>
+            <w:r>
+              <w:rPr>
+                <w:rFonts w:cstheme="minorHAnsi"/>
+                <w:szCs w:val="21"/>
+              </w:rPr>
+              <w:t>Buildorder.Place.Estimate</w:t>
             </w:r>
           </w:p>
         </w:tc>
@@ -2404,144 +2796,127 @@
                 <w:rFonts w:cstheme="minorHAnsi"/>
                 <w:szCs w:val="21"/>
               </w:rPr>
-              <w:t>货物体积正常时，根据</w:t>
-            </w:r>
-            <w:r>
-              <w:rPr>
-                <w:rFonts w:cstheme="minorHAnsi" w:hint="eastAsia"/>
-                <w:szCs w:val="21"/>
-              </w:rPr>
-              <w:t>双方</w:t>
-            </w:r>
-            <w:r>
-              <w:rPr>
-                <w:rFonts w:cstheme="minorHAnsi"/>
-                <w:szCs w:val="21"/>
-              </w:rPr>
-              <w:t>地点、货物实际质量、体积、包装方式</w:t>
-            </w:r>
-            <w:r>
-              <w:rPr>
-                <w:rFonts w:cstheme="minorHAnsi" w:hint="eastAsia"/>
-                <w:szCs w:val="21"/>
-              </w:rPr>
-              <w:t>、</w:t>
-            </w:r>
-            <w:r>
-              <w:rPr>
-                <w:rFonts w:cstheme="minorHAnsi"/>
-                <w:szCs w:val="21"/>
-              </w:rPr>
-              <w:t>快递种类</w:t>
-            </w:r>
-            <w:r>
-              <w:rPr>
-                <w:rFonts w:cstheme="minorHAnsi" w:hint="eastAsia"/>
-                <w:szCs w:val="21"/>
-              </w:rPr>
-              <w:t>计算总费用</w:t>
-            </w:r>
-            <w:r>
-              <w:rPr>
-                <w:rFonts w:cstheme="minorHAnsi"/>
-                <w:szCs w:val="21"/>
-              </w:rPr>
-              <w:t>（运费</w:t>
-            </w:r>
-            <w:r>
-              <w:rPr>
-                <w:rFonts w:cstheme="minorHAnsi"/>
-                <w:szCs w:val="21"/>
-              </w:rPr>
-              <w:t>+</w:t>
-            </w:r>
-            <w:r>
-              <w:rPr>
-                <w:rFonts w:cstheme="minorHAnsi"/>
-                <w:szCs w:val="21"/>
-              </w:rPr>
-              <w:t>包装费）</w:t>
-            </w:r>
-          </w:p>
-          <w:p>
-            <w:pPr>
-              <w:rPr>
-                <w:rFonts w:cstheme="minorHAnsi"/>
-                <w:szCs w:val="21"/>
-              </w:rPr>
-            </w:pPr>
-            <w:r>
-              <w:rPr>
-                <w:rFonts w:asciiTheme="minorEastAsia" w:hAnsiTheme="minorEastAsia" w:hint="eastAsia"/>
-              </w:rPr>
-              <w:t>若</w:t>
-            </w:r>
-            <w:r>
-              <w:rPr>
-                <w:rFonts w:asciiTheme="minorEastAsia" w:hAnsiTheme="minorEastAsia" w:hint="eastAsia"/>
-              </w:rPr>
-              <w:t>是比较轻，体积较大的货物，按照</w:t>
-            </w:r>
-            <w:r>
-              <w:rPr>
-                <w:rFonts w:asciiTheme="minorEastAsia" w:hAnsiTheme="minorEastAsia"/>
-                <w:bCs/>
-              </w:rPr>
-              <w:t>长*宽*高/5000</w:t>
-            </w:r>
-            <w:r>
-              <w:rPr>
-                <w:rFonts w:asciiTheme="minorEastAsia" w:hAnsiTheme="minorEastAsia" w:hint="eastAsia"/>
-                <w:bCs/>
-              </w:rPr>
-              <w:t>来计算其体积重量，和实际重量取最大值</w:t>
-            </w:r>
-            <w:r>
-              <w:rPr>
-                <w:rFonts w:hint="eastAsia"/>
-                <w:bCs/>
-              </w:rPr>
-              <w:t>再</w:t>
-            </w:r>
-            <w:r>
-              <w:rPr>
-                <w:bCs/>
-              </w:rPr>
-              <w:t>进行</w:t>
-            </w:r>
-            <w:r>
-              <w:rPr>
-                <w:rFonts w:hint="eastAsia"/>
-                <w:bCs/>
-              </w:rPr>
-              <w:t>相同</w:t>
-            </w:r>
-            <w:r>
-              <w:rPr>
-                <w:bCs/>
-              </w:rPr>
-              <w:t>计算。（</w:t>
-            </w:r>
-            <w:r>
-              <w:rPr>
-                <w:rFonts w:hint="eastAsia"/>
-                <w:bCs/>
-              </w:rPr>
-              <w:t>仿照</w:t>
-            </w:r>
-            <w:r>
-              <w:rPr>
-                <w:rFonts w:cstheme="minorHAnsi" w:hint="eastAsia"/>
-                <w:szCs w:val="21"/>
-              </w:rPr>
-              <w:t>B</w:t>
-            </w:r>
-            <w:r>
-              <w:rPr>
-                <w:rFonts w:cstheme="minorHAnsi"/>
-                <w:szCs w:val="21"/>
-              </w:rPr>
-              <w:t>uildorder.Calculate.Normal</w:t>
+              <w:t>地址地点</w:t>
+            </w:r>
+            <w:r>
+              <w:rPr>
+                <w:rFonts w:cstheme="minorHAnsi" w:hint="eastAsia"/>
+                <w:szCs w:val="21"/>
+              </w:rPr>
+              <w:t>不存在或</w:t>
+            </w:r>
+            <w:r>
+              <w:rPr>
+                <w:rFonts w:cstheme="minorHAnsi"/>
+                <w:szCs w:val="21"/>
+              </w:rPr>
+              <w:t>没有输入地点</w:t>
+            </w:r>
+            <w:r>
+              <w:rPr>
+                <w:rFonts w:cstheme="minorHAnsi" w:hint="eastAsia"/>
+                <w:szCs w:val="21"/>
+              </w:rPr>
+              <w:t>时，</w:t>
+            </w:r>
+            <w:r>
+              <w:rPr>
+                <w:rFonts w:cstheme="minorHAnsi"/>
+                <w:szCs w:val="21"/>
+              </w:rPr>
+              <w:t>系统</w:t>
+            </w:r>
+            <w:r>
+              <w:rPr>
+                <w:rFonts w:cstheme="minorHAnsi" w:hint="eastAsia"/>
+                <w:szCs w:val="21"/>
+              </w:rPr>
+              <w:t>提示</w:t>
+            </w:r>
+            <w:r>
+              <w:rPr>
+                <w:rFonts w:cstheme="minorHAnsi"/>
+                <w:szCs w:val="21"/>
+              </w:rPr>
+              <w:t>非法地址并要求重新输入</w:t>
+            </w:r>
+          </w:p>
+          <w:p>
+            <w:pPr>
+              <w:rPr>
+                <w:rFonts w:cstheme="minorHAnsi"/>
+                <w:szCs w:val="21"/>
+              </w:rPr>
+            </w:pPr>
+            <w:r>
+              <w:rPr>
+                <w:rFonts w:cstheme="minorHAnsi" w:hint="eastAsia"/>
+                <w:szCs w:val="21"/>
+              </w:rPr>
+              <w:t>当</w:t>
+            </w:r>
+            <w:r>
+              <w:rPr>
+                <w:rFonts w:cstheme="minorHAnsi"/>
+                <w:szCs w:val="21"/>
+              </w:rPr>
+              <w:t>地址地点均存在时，系统根据双方地点</w:t>
+            </w:r>
+            <w:r>
+              <w:rPr>
+                <w:rFonts w:cstheme="minorHAnsi" w:hint="eastAsia"/>
+                <w:szCs w:val="21"/>
+              </w:rPr>
+              <w:t>以及</w:t>
+            </w:r>
+            <w:r>
+              <w:rPr>
+                <w:rFonts w:cstheme="minorHAnsi"/>
+                <w:szCs w:val="21"/>
+              </w:rPr>
+              <w:t>历史记录</w:t>
+            </w:r>
+            <w:r>
+              <w:rPr>
+                <w:rFonts w:cstheme="minorHAnsi"/>
+                <w:szCs w:val="21"/>
+              </w:rPr>
+              <w:t>预计快件抵达时间</w:t>
+            </w:r>
+            <w:r>
+              <w:rPr>
+                <w:rFonts w:cstheme="minorHAnsi" w:hint="eastAsia"/>
+                <w:szCs w:val="21"/>
+              </w:rPr>
+              <w:t>并</w:t>
+            </w:r>
+            <w:r>
+              <w:rPr>
+                <w:rFonts w:cstheme="minorHAnsi"/>
+                <w:szCs w:val="21"/>
+              </w:rPr>
+              <w:t>进行显示。</w:t>
+            </w:r>
+            <w:r>
+              <w:rPr>
+                <w:rFonts w:cstheme="minorHAnsi" w:hint="eastAsia"/>
+                <w:szCs w:val="21"/>
+              </w:rPr>
+              <w:t>（</w:t>
+            </w:r>
+            <w:r>
+              <w:rPr>
+                <w:rFonts w:cstheme="minorHAnsi"/>
+                <w:szCs w:val="21"/>
+              </w:rPr>
+              <w:t>若无历史数据，显示为</w:t>
+            </w:r>
+            <w:r>
+              <w:rPr>
+                <w:rFonts w:cstheme="minorHAnsi" w:hint="eastAsia"/>
+                <w:szCs w:val="21"/>
+              </w:rPr>
+              <w:t>0</w:t>
             </w:r>
             <w:r>
               <w:rPr>
@@ -2577,68 +2952,37 @@
                 <w:rFonts w:cstheme="minorHAnsi"/>
                 <w:szCs w:val="21"/>
               </w:rPr>
-              <w:t>uildorder.End</w:t>
-            </w:r>
-          </w:p>
-          <w:p>
-            <w:pPr>
-              <w:rPr>
-                <w:rFonts w:cstheme="minorHAnsi"/>
-                <w:szCs w:val="21"/>
-              </w:rPr>
-            </w:pPr>
-            <w:r>
-              <w:rPr>
-                <w:rFonts w:cstheme="minorHAnsi"/>
-                <w:szCs w:val="21"/>
-              </w:rPr>
-              <w:t>Buildorder.End.Timeout</w:t>
-            </w:r>
-          </w:p>
-          <w:p>
-            <w:pPr>
-              <w:rPr>
-                <w:rFonts w:cstheme="minorHAnsi"/>
-                <w:szCs w:val="21"/>
-              </w:rPr>
-            </w:pPr>
-          </w:p>
-          <w:p>
-            <w:pPr>
-              <w:rPr>
-                <w:rFonts w:cstheme="minorHAnsi"/>
-                <w:szCs w:val="21"/>
-              </w:rPr>
-            </w:pPr>
-            <w:r>
-              <w:rPr>
-                <w:rFonts w:cstheme="minorHAnsi"/>
-                <w:szCs w:val="21"/>
-              </w:rPr>
-              <w:t>Buildorder.End.Close</w:t>
-            </w:r>
-          </w:p>
-          <w:p>
-            <w:pPr>
-              <w:rPr>
-                <w:rFonts w:cstheme="minorHAnsi"/>
-                <w:szCs w:val="21"/>
-              </w:rPr>
-            </w:pPr>
-          </w:p>
-          <w:p>
-            <w:pPr>
-              <w:rPr>
-                <w:rFonts w:cstheme="minorHAnsi"/>
-                <w:szCs w:val="21"/>
-              </w:rPr>
-            </w:pPr>
-            <w:r>
-              <w:rPr>
-                <w:rFonts w:cstheme="minorHAnsi"/>
-                <w:szCs w:val="21"/>
-              </w:rPr>
-              <w:t>Buildorder.End.Update</w:t>
+              <w:t>uildorder.Choice</w:t>
+            </w:r>
+            <w:r>
+              <w:rPr>
+                <w:rFonts w:cstheme="minorHAnsi" w:hint="eastAsia"/>
+                <w:szCs w:val="21"/>
+              </w:rPr>
+              <w:t>.Type</w:t>
+            </w:r>
+          </w:p>
+          <w:p>
+            <w:pPr>
+              <w:rPr>
+                <w:rFonts w:cstheme="minorHAnsi"/>
+                <w:szCs w:val="21"/>
+              </w:rPr>
+            </w:pPr>
+          </w:p>
+          <w:p>
+            <w:pPr>
+              <w:rPr>
+                <w:rFonts w:cstheme="minorHAnsi"/>
+                <w:szCs w:val="21"/>
+              </w:rPr>
+            </w:pPr>
+            <w:r>
+              <w:rPr>
+                <w:rFonts w:cstheme="minorHAnsi"/>
+                <w:szCs w:val="21"/>
+              </w:rPr>
+              <w:t>Buildorder.Choice.Pack</w:t>
             </w:r>
           </w:p>
         </w:tc>
@@ -2649,222 +2993,185 @@
           <w:p>
             <w:pPr>
               <w:rPr>
-                <w:rFonts w:cstheme="minorHAnsi"/>
-                <w:szCs w:val="21"/>
-              </w:rPr>
-            </w:pPr>
-            <w:r>
-              <w:rPr>
-                <w:rFonts w:cstheme="minorHAnsi" w:hint="eastAsia"/>
+                <w:rFonts w:asciiTheme="minorEastAsia" w:hAnsiTheme="minorEastAsia"/>
+                <w:szCs w:val="21"/>
+              </w:rPr>
+            </w:pPr>
+            <w:r>
+              <w:rPr>
+                <w:rFonts w:cstheme="minorHAnsi" w:hint="eastAsia"/>
+                <w:szCs w:val="21"/>
+              </w:rPr>
+              <w:t>快递员要选择任</w:t>
+            </w:r>
+            <w:r>
+              <w:rPr>
+                <w:rFonts w:cstheme="minorHAnsi"/>
+                <w:szCs w:val="21"/>
+              </w:rPr>
+              <w:t>一种</w:t>
+            </w:r>
+            <w:r>
+              <w:rPr>
+                <w:rFonts w:cstheme="minorHAnsi" w:hint="eastAsia"/>
+                <w:szCs w:val="21"/>
+              </w:rPr>
+              <w:t>快递</w:t>
+            </w:r>
+            <w:r>
+              <w:rPr>
+                <w:rFonts w:cstheme="minorHAnsi"/>
+                <w:szCs w:val="21"/>
+              </w:rPr>
+              <w:t>种类（</w:t>
+            </w:r>
+            <w:r>
+              <w:rPr>
+                <w:rFonts w:asciiTheme="minorEastAsia" w:hAnsiTheme="minorEastAsia" w:hint="eastAsia"/>
+                <w:szCs w:val="21"/>
+              </w:rPr>
+              <w:t>经济快递，标准快递，特快专递）</w:t>
+            </w:r>
+            <w:r>
+              <w:rPr>
+                <w:rFonts w:asciiTheme="minorEastAsia" w:hAnsiTheme="minorEastAsia" w:hint="eastAsia"/>
+                <w:szCs w:val="21"/>
+              </w:rPr>
+              <w:t>，</w:t>
+            </w:r>
+            <w:r>
+              <w:rPr>
+                <w:rFonts w:asciiTheme="minorEastAsia" w:hAnsiTheme="minorEastAsia"/>
+                <w:szCs w:val="21"/>
+              </w:rPr>
+              <w:t>若未选择，</w:t>
+            </w:r>
+            <w:r>
+              <w:rPr>
+                <w:rFonts w:asciiTheme="minorEastAsia" w:hAnsiTheme="minorEastAsia" w:hint="eastAsia"/>
                 <w:szCs w:val="21"/>
               </w:rPr>
               <w:t>系统</w:t>
             </w:r>
             <w:r>
               <w:rPr>
-                <w:rFonts w:cstheme="minorHAnsi"/>
-                <w:szCs w:val="21"/>
-              </w:rPr>
-              <w:t>应该允许</w:t>
-            </w:r>
-            <w:r>
-              <w:rPr>
-                <w:rFonts w:cstheme="minorHAnsi" w:hint="eastAsia"/>
+                <w:rFonts w:asciiTheme="minorEastAsia" w:hAnsiTheme="minorEastAsia"/>
+                <w:szCs w:val="21"/>
+              </w:rPr>
+              <w:t>应进行提示。</w:t>
+            </w:r>
+          </w:p>
+          <w:p>
+            <w:pPr>
+              <w:rPr>
+                <w:rFonts w:cstheme="minorHAnsi"/>
+                <w:szCs w:val="21"/>
+              </w:rPr>
+            </w:pPr>
+            <w:r>
+              <w:rPr>
+                <w:rFonts w:asciiTheme="minorEastAsia" w:hAnsiTheme="minorEastAsia" w:hint="eastAsia"/>
                 <w:szCs w:val="21"/>
               </w:rPr>
               <w:t>快递员</w:t>
             </w:r>
             <w:r>
               <w:rPr>
-                <w:rFonts w:cstheme="minorHAnsi"/>
-                <w:szCs w:val="21"/>
-              </w:rPr>
-              <w:t>要求结束生成订单任务</w:t>
-            </w:r>
-          </w:p>
-          <w:p>
-            <w:pPr>
-              <w:rPr>
-                <w:rFonts w:cstheme="minorHAnsi"/>
-                <w:szCs w:val="21"/>
-              </w:rPr>
-            </w:pPr>
-            <w:r>
-              <w:rPr>
-                <w:rFonts w:cstheme="minorHAnsi" w:hint="eastAsia"/>
-                <w:szCs w:val="21"/>
-              </w:rPr>
-              <w:t>在</w:t>
-            </w:r>
-            <w:r>
-              <w:rPr>
-                <w:rFonts w:cstheme="minorHAnsi"/>
-                <w:szCs w:val="21"/>
-              </w:rPr>
-              <w:t>生成订单任务开始</w:t>
-            </w:r>
-            <w:r>
-              <w:rPr>
-                <w:rFonts w:cstheme="minorHAnsi" w:hint="eastAsia"/>
-                <w:szCs w:val="21"/>
-              </w:rPr>
-              <w:t>8</w:t>
-            </w:r>
-            <w:r>
-              <w:rPr>
-                <w:rFonts w:cstheme="minorHAnsi" w:hint="eastAsia"/>
-                <w:szCs w:val="21"/>
-              </w:rPr>
-              <w:t>分钟</w:t>
-            </w:r>
-            <w:r>
-              <w:rPr>
-                <w:rFonts w:cstheme="minorHAnsi"/>
-                <w:szCs w:val="21"/>
-              </w:rPr>
-              <w:t>后</w:t>
-            </w:r>
-            <w:r>
-              <w:rPr>
-                <w:rFonts w:cstheme="minorHAnsi" w:hint="eastAsia"/>
-                <w:szCs w:val="21"/>
-              </w:rPr>
-              <w:t>系统还没有接收到</w:t>
-            </w:r>
-            <w:r>
-              <w:rPr>
-                <w:rFonts w:cstheme="minorHAnsi" w:hint="eastAsia"/>
-                <w:szCs w:val="21"/>
-              </w:rPr>
-              <w:t>快递员请求</w:t>
-            </w:r>
-            <w:r>
-              <w:rPr>
-                <w:rFonts w:cstheme="minorHAnsi"/>
-                <w:szCs w:val="21"/>
-              </w:rPr>
-              <w:t>结束生成时，系统</w:t>
-            </w:r>
-            <w:r>
-              <w:rPr>
-                <w:rFonts w:cstheme="minorHAnsi" w:hint="eastAsia"/>
-                <w:szCs w:val="21"/>
-              </w:rPr>
-              <w:t>提示</w:t>
-            </w:r>
-            <w:r>
-              <w:rPr>
-                <w:rFonts w:cstheme="minorHAnsi"/>
-                <w:szCs w:val="21"/>
-              </w:rPr>
-              <w:t>超时，</w:t>
-            </w:r>
-            <w:r>
-              <w:rPr>
-                <w:rFonts w:cstheme="minorHAnsi"/>
-                <w:szCs w:val="21"/>
-              </w:rPr>
-              <w:t>取消</w:t>
-            </w:r>
-            <w:r>
-              <w:rPr>
-                <w:rFonts w:cstheme="minorHAnsi" w:hint="eastAsia"/>
-                <w:szCs w:val="21"/>
-              </w:rPr>
-              <w:t>生成订单</w:t>
-            </w:r>
-            <w:r>
-              <w:rPr>
-                <w:rFonts w:cstheme="minorHAnsi"/>
-                <w:szCs w:val="21"/>
-              </w:rPr>
-              <w:t>任务。</w:t>
-            </w:r>
-          </w:p>
-          <w:p>
-            <w:pPr>
-              <w:rPr>
-                <w:rFonts w:cstheme="minorHAnsi"/>
-                <w:szCs w:val="21"/>
-              </w:rPr>
-            </w:pPr>
-            <w:r>
-              <w:rPr>
-                <w:rFonts w:cstheme="minorHAnsi" w:hint="eastAsia"/>
-                <w:szCs w:val="21"/>
-              </w:rPr>
-              <w:t>在快递员</w:t>
-            </w:r>
-            <w:r>
-              <w:rPr>
-                <w:rFonts w:cstheme="minorHAnsi"/>
-                <w:szCs w:val="21"/>
-              </w:rPr>
-              <w:t>确认</w:t>
-            </w:r>
-            <w:r>
-              <w:rPr>
-                <w:rFonts w:cstheme="minorHAnsi" w:hint="eastAsia"/>
-                <w:szCs w:val="21"/>
-              </w:rPr>
-              <w:t>生成</w:t>
-            </w:r>
-            <w:r>
-              <w:rPr>
-                <w:rFonts w:cstheme="minorHAnsi"/>
-                <w:szCs w:val="21"/>
-              </w:rPr>
-              <w:t>订单任务完成后，系统关闭生成订单任务。</w:t>
-            </w:r>
-          </w:p>
-          <w:p>
-            <w:pPr>
-              <w:rPr>
-                <w:rFonts w:cstheme="minorHAnsi"/>
-                <w:szCs w:val="21"/>
-              </w:rPr>
-            </w:pPr>
-            <w:r>
-              <w:rPr>
-                <w:rFonts w:cstheme="minorHAnsi" w:hint="eastAsia"/>
-                <w:szCs w:val="21"/>
-              </w:rPr>
-              <w:t>在</w:t>
-            </w:r>
-            <w:r>
-              <w:rPr>
-                <w:rFonts w:cstheme="minorHAnsi" w:hint="eastAsia"/>
-                <w:szCs w:val="21"/>
-              </w:rPr>
-              <w:t>订单</w:t>
-            </w:r>
-            <w:r>
-              <w:rPr>
-                <w:rFonts w:cstheme="minorHAnsi"/>
-                <w:szCs w:val="21"/>
-              </w:rPr>
-              <w:t>生成后</w:t>
-            </w:r>
-            <w:r>
-              <w:rPr>
-                <w:rFonts w:cstheme="minorHAnsi"/>
-                <w:szCs w:val="21"/>
-              </w:rPr>
-              <w:t>，系统更新数据。参见</w:t>
-            </w:r>
-            <w:r>
-              <w:rPr>
-                <w:rFonts w:cstheme="minorHAnsi" w:hint="eastAsia"/>
-                <w:szCs w:val="21"/>
-              </w:rPr>
-              <w:t>B</w:t>
-            </w:r>
-            <w:r>
-              <w:rPr>
-                <w:rFonts w:cstheme="minorHAnsi"/>
-                <w:szCs w:val="21"/>
-              </w:rPr>
-              <w:t>uildorder.Update</w:t>
+                <w:rFonts w:asciiTheme="minorEastAsia" w:hAnsiTheme="minorEastAsia"/>
+                <w:szCs w:val="21"/>
+              </w:rPr>
+              <w:t>要选择一种</w:t>
+            </w:r>
+            <w:r>
+              <w:rPr>
+                <w:rFonts w:asciiTheme="minorEastAsia" w:hAnsiTheme="minorEastAsia" w:hint="eastAsia"/>
+                <w:szCs w:val="21"/>
+              </w:rPr>
+              <w:t>包装</w:t>
+            </w:r>
+            <w:r>
+              <w:rPr>
+                <w:rFonts w:asciiTheme="minorEastAsia" w:hAnsiTheme="minorEastAsia"/>
+                <w:szCs w:val="21"/>
+              </w:rPr>
+              <w:t>方式</w:t>
+            </w:r>
+            <w:r>
+              <w:rPr>
+                <w:rFonts w:asciiTheme="minorEastAsia" w:hAnsiTheme="minorEastAsia" w:hint="eastAsia"/>
+                <w:szCs w:val="21"/>
+              </w:rPr>
+              <w:t>（</w:t>
+            </w:r>
+            <w:r>
+              <w:rPr>
+                <w:rFonts w:asciiTheme="minorEastAsia" w:hAnsiTheme="minorEastAsia"/>
+                <w:szCs w:val="21"/>
+              </w:rPr>
+              <w:t>纸箱</w:t>
+            </w:r>
+            <w:r>
+              <w:rPr>
+                <w:rFonts w:asciiTheme="minorEastAsia" w:hAnsiTheme="minorEastAsia" w:hint="eastAsia"/>
+                <w:szCs w:val="21"/>
+              </w:rPr>
+              <w:t>5元</w:t>
+            </w:r>
+            <w:r>
+              <w:rPr>
+                <w:rFonts w:asciiTheme="minorEastAsia" w:hAnsiTheme="minorEastAsia"/>
+                <w:szCs w:val="21"/>
+              </w:rPr>
+              <w:t>，木箱</w:t>
+            </w:r>
+            <w:r>
+              <w:rPr>
+                <w:rFonts w:asciiTheme="minorEastAsia" w:hAnsiTheme="minorEastAsia" w:hint="eastAsia"/>
+                <w:szCs w:val="21"/>
+              </w:rPr>
+              <w:t>10元</w:t>
+            </w:r>
+            <w:r>
+              <w:rPr>
+                <w:rFonts w:asciiTheme="minorEastAsia" w:hAnsiTheme="minorEastAsia"/>
+                <w:szCs w:val="21"/>
+              </w:rPr>
+              <w:t>，快递袋</w:t>
+            </w:r>
+            <w:r>
+              <w:rPr>
+                <w:rFonts w:asciiTheme="minorEastAsia" w:hAnsiTheme="minorEastAsia" w:hint="eastAsia"/>
+                <w:szCs w:val="21"/>
+              </w:rPr>
+              <w:t>1元</w:t>
+            </w:r>
+            <w:r>
+              <w:rPr>
+                <w:rFonts w:asciiTheme="minorEastAsia" w:hAnsiTheme="minorEastAsia"/>
+                <w:szCs w:val="21"/>
+              </w:rPr>
+              <w:t>，其他</w:t>
+            </w:r>
+            <w:r>
+              <w:rPr>
+                <w:rFonts w:asciiTheme="minorEastAsia" w:hAnsiTheme="minorEastAsia" w:hint="eastAsia"/>
+                <w:szCs w:val="21"/>
+              </w:rPr>
+              <w:t>）</w:t>
+            </w:r>
+            <w:r>
+              <w:rPr>
+                <w:rFonts w:asciiTheme="minorEastAsia" w:hAnsiTheme="minorEastAsia" w:hint="eastAsia"/>
+                <w:szCs w:val="21"/>
+              </w:rPr>
+              <w:t>，</w:t>
+            </w:r>
+            <w:r>
+              <w:rPr>
+                <w:rFonts w:asciiTheme="minorEastAsia" w:hAnsiTheme="minorEastAsia"/>
+                <w:szCs w:val="21"/>
+              </w:rPr>
+              <w:t>若未选择，系统应进行提示。</w:t>
             </w:r>
           </w:p>
         </w:tc>
@@ -2893,7 +3200,7 @@
                 <w:rFonts w:cstheme="minorHAnsi"/>
                 <w:szCs w:val="21"/>
               </w:rPr>
-              <w:t>uildorder.Update</w:t>
+              <w:t>uildorder.Calculate.Normal</w:t>
             </w:r>
           </w:p>
           <w:p>
@@ -2923,58 +3230,7 @@
                 <w:rFonts w:cstheme="minorHAnsi"/>
                 <w:szCs w:val="21"/>
               </w:rPr>
-              <w:t>uildorder.Update</w:t>
-            </w:r>
-            <w:r>
-              <w:rPr>
-                <w:rFonts w:cstheme="minorHAnsi" w:hint="eastAsia"/>
-                <w:szCs w:val="21"/>
-              </w:rPr>
-              <w:t>.O</w:t>
-            </w:r>
-            <w:r>
-              <w:rPr>
-                <w:rFonts w:cstheme="minorHAnsi"/>
-                <w:szCs w:val="21"/>
-              </w:rPr>
-              <w:t>rder</w:t>
-            </w:r>
-          </w:p>
-          <w:p>
-            <w:pPr>
-              <w:rPr>
-                <w:rFonts w:cstheme="minorHAnsi"/>
-                <w:szCs w:val="21"/>
-              </w:rPr>
-            </w:pPr>
-            <w:r>
-              <w:rPr>
-                <w:rFonts w:cstheme="minorHAnsi"/>
-                <w:szCs w:val="21"/>
-              </w:rPr>
-              <w:t>Buildorder.Update.</w:t>
-            </w:r>
-            <w:r>
-              <w:rPr>
-                <w:rFonts w:cstheme="minorHAnsi" w:hint="eastAsia"/>
-                <w:szCs w:val="21"/>
-              </w:rPr>
-              <w:t>Record</w:t>
-            </w:r>
-          </w:p>
-          <w:p>
-            <w:pPr>
-              <w:rPr>
-                <w:rFonts w:cstheme="minorHAnsi"/>
-                <w:szCs w:val="21"/>
-              </w:rPr>
-            </w:pPr>
-            <w:r>
-              <w:rPr>
-                <w:rFonts w:cstheme="minorHAnsi"/>
-                <w:szCs w:val="21"/>
-              </w:rPr>
-              <w:t>Buildorder.Upate.Courier</w:t>
+              <w:t>uildorder.Calculate.Innormal</w:t>
             </w:r>
           </w:p>
         </w:tc>
@@ -2994,6 +3250,267 @@
                 <w:rFonts w:cstheme="minorHAnsi" w:hint="eastAsia"/>
                 <w:szCs w:val="21"/>
               </w:rPr>
+              <w:t>当</w:t>
+            </w:r>
+            <w:r>
+              <w:rPr>
+                <w:rFonts w:cstheme="minorHAnsi"/>
+                <w:szCs w:val="21"/>
+              </w:rPr>
+              <w:t>货物体积正常时，根据</w:t>
+            </w:r>
+            <w:r>
+              <w:rPr>
+                <w:rFonts w:cstheme="minorHAnsi" w:hint="eastAsia"/>
+                <w:szCs w:val="21"/>
+              </w:rPr>
+              <w:t>双方</w:t>
+            </w:r>
+            <w:r>
+              <w:rPr>
+                <w:rFonts w:cstheme="minorHAnsi"/>
+                <w:szCs w:val="21"/>
+              </w:rPr>
+              <w:t>地点、货物实际质量、体积、包装方式</w:t>
+            </w:r>
+            <w:r>
+              <w:rPr>
+                <w:rFonts w:cstheme="minorHAnsi" w:hint="eastAsia"/>
+                <w:szCs w:val="21"/>
+              </w:rPr>
+              <w:t>、</w:t>
+            </w:r>
+            <w:r>
+              <w:rPr>
+                <w:rFonts w:cstheme="minorHAnsi"/>
+                <w:szCs w:val="21"/>
+              </w:rPr>
+              <w:t>快递种类</w:t>
+            </w:r>
+            <w:r>
+              <w:rPr>
+                <w:rFonts w:cstheme="minorHAnsi" w:hint="eastAsia"/>
+                <w:szCs w:val="21"/>
+              </w:rPr>
+              <w:t>计算总费用</w:t>
+            </w:r>
+            <w:r>
+              <w:rPr>
+                <w:rFonts w:cstheme="minorHAnsi"/>
+                <w:szCs w:val="21"/>
+              </w:rPr>
+              <w:t>（运费</w:t>
+            </w:r>
+            <w:r>
+              <w:rPr>
+                <w:rFonts w:cstheme="minorHAnsi"/>
+                <w:szCs w:val="21"/>
+              </w:rPr>
+              <w:t>+</w:t>
+            </w:r>
+            <w:r>
+              <w:rPr>
+                <w:rFonts w:cstheme="minorHAnsi"/>
+                <w:szCs w:val="21"/>
+              </w:rPr>
+              <w:t>包装费）</w:t>
+            </w:r>
+          </w:p>
+          <w:p>
+            <w:pPr>
+              <w:rPr>
+                <w:rFonts w:cstheme="minorHAnsi"/>
+                <w:szCs w:val="21"/>
+              </w:rPr>
+            </w:pPr>
+            <w:r>
+              <w:rPr>
+                <w:rFonts w:asciiTheme="minorEastAsia" w:hAnsiTheme="minorEastAsia" w:hint="eastAsia"/>
+              </w:rPr>
+              <w:t>若</w:t>
+            </w:r>
+            <w:r>
+              <w:rPr>
+                <w:rFonts w:asciiTheme="minorEastAsia" w:hAnsiTheme="minorEastAsia" w:hint="eastAsia"/>
+              </w:rPr>
+              <w:t>是比较轻，体积较大的货物，按照</w:t>
+            </w:r>
+            <w:r>
+              <w:rPr>
+                <w:rFonts w:asciiTheme="minorEastAsia" w:hAnsiTheme="minorEastAsia"/>
+                <w:bCs/>
+              </w:rPr>
+              <w:t>长*宽*高/5000</w:t>
+            </w:r>
+            <w:r>
+              <w:rPr>
+                <w:rFonts w:asciiTheme="minorEastAsia" w:hAnsiTheme="minorEastAsia" w:hint="eastAsia"/>
+                <w:bCs/>
+              </w:rPr>
+              <w:t>来计算其体积重量，和实际重量取最大值</w:t>
+            </w:r>
+            <w:r>
+              <w:rPr>
+                <w:rFonts w:hint="eastAsia"/>
+                <w:bCs/>
+              </w:rPr>
+              <w:t>再</w:t>
+            </w:r>
+            <w:r>
+              <w:rPr>
+                <w:bCs/>
+              </w:rPr>
+              <w:t>进行</w:t>
+            </w:r>
+            <w:r>
+              <w:rPr>
+                <w:rFonts w:hint="eastAsia"/>
+                <w:bCs/>
+              </w:rPr>
+              <w:t>相同</w:t>
+            </w:r>
+            <w:r>
+              <w:rPr>
+                <w:bCs/>
+              </w:rPr>
+              <w:t>计算。（</w:t>
+            </w:r>
+            <w:r>
+              <w:rPr>
+                <w:rFonts w:hint="eastAsia"/>
+                <w:bCs/>
+              </w:rPr>
+              <w:t>仿照</w:t>
+            </w:r>
+            <w:r>
+              <w:rPr>
+                <w:rFonts w:cstheme="minorHAnsi" w:hint="eastAsia"/>
+                <w:szCs w:val="21"/>
+              </w:rPr>
+              <w:t>B</w:t>
+            </w:r>
+            <w:r>
+              <w:rPr>
+                <w:rFonts w:cstheme="minorHAnsi"/>
+                <w:szCs w:val="21"/>
+              </w:rPr>
+              <w:t>uildorder.Calculate.Normal</w:t>
+            </w:r>
+            <w:r>
+              <w:rPr>
+                <w:rFonts w:cstheme="minorHAnsi" w:hint="eastAsia"/>
+                <w:szCs w:val="21"/>
+              </w:rPr>
+              <w:t>）</w:t>
+            </w:r>
+          </w:p>
+        </w:tc>
+      </w:tr>
+      <w:tr>
+        <w:tc>
+          <w:tcPr>
+            <w:tcW w:w="2972" w:type="dxa"/>
+          </w:tcPr>
+          <w:p>
+            <w:pPr>
+              <w:rPr>
+                <w:rFonts w:cstheme="minorHAnsi"/>
+                <w:szCs w:val="21"/>
+              </w:rPr>
+            </w:pPr>
+            <w:r>
+              <w:rPr>
+                <w:rFonts w:cstheme="minorHAnsi" w:hint="eastAsia"/>
+                <w:szCs w:val="21"/>
+              </w:rPr>
+              <w:t>B</w:t>
+            </w:r>
+            <w:r>
+              <w:rPr>
+                <w:rFonts w:cstheme="minorHAnsi"/>
+                <w:szCs w:val="21"/>
+              </w:rPr>
+              <w:t>uildorder.End</w:t>
+            </w:r>
+          </w:p>
+          <w:p>
+            <w:pPr>
+              <w:rPr>
+                <w:rFonts w:cstheme="minorHAnsi"/>
+                <w:szCs w:val="21"/>
+              </w:rPr>
+            </w:pPr>
+            <w:r>
+              <w:rPr>
+                <w:rFonts w:cstheme="minorHAnsi"/>
+                <w:szCs w:val="21"/>
+              </w:rPr>
+              <w:t>Buildorder.End.Timeout</w:t>
+            </w:r>
+          </w:p>
+          <w:p>
+            <w:pPr>
+              <w:rPr>
+                <w:rFonts w:cstheme="minorHAnsi"/>
+                <w:szCs w:val="21"/>
+              </w:rPr>
+            </w:pPr>
+          </w:p>
+          <w:p>
+            <w:pPr>
+              <w:rPr>
+                <w:rFonts w:cstheme="minorHAnsi"/>
+                <w:szCs w:val="21"/>
+              </w:rPr>
+            </w:pPr>
+            <w:r>
+              <w:rPr>
+                <w:rFonts w:cstheme="minorHAnsi"/>
+                <w:szCs w:val="21"/>
+              </w:rPr>
+              <w:t>Buildorder.End.Close</w:t>
+            </w:r>
+          </w:p>
+          <w:p>
+            <w:pPr>
+              <w:rPr>
+                <w:rFonts w:cstheme="minorHAnsi"/>
+                <w:szCs w:val="21"/>
+              </w:rPr>
+            </w:pPr>
+          </w:p>
+          <w:p>
+            <w:pPr>
+              <w:rPr>
+                <w:rFonts w:cstheme="minorHAnsi"/>
+                <w:szCs w:val="21"/>
+              </w:rPr>
+            </w:pPr>
+            <w:r>
+              <w:rPr>
+                <w:rFonts w:cstheme="minorHAnsi"/>
+                <w:szCs w:val="21"/>
+              </w:rPr>
+              <w:t>Buildorder.End.Update</w:t>
+            </w:r>
+          </w:p>
+        </w:tc>
+        <w:tc>
+          <w:tcPr>
+            <w:tcW w:w="5324" w:type="dxa"/>
+          </w:tcPr>
+          <w:p>
+            <w:pPr>
+              <w:rPr>
+                <w:rFonts w:cstheme="minorHAnsi"/>
+                <w:szCs w:val="21"/>
+              </w:rPr>
+            </w:pPr>
+            <w:r>
+              <w:rPr>
+                <w:rFonts w:cstheme="minorHAnsi" w:hint="eastAsia"/>
+                <w:szCs w:val="21"/>
+              </w:rPr>
               <w:t>系统</w:t>
             </w:r>
             <w:r>
@@ -3001,6 +3518,342 @@
                 <w:rFonts w:cstheme="minorHAnsi"/>
                 <w:szCs w:val="21"/>
               </w:rPr>
+              <w:t>应该允许</w:t>
+            </w:r>
+            <w:r>
+              <w:rPr>
+                <w:rFonts w:cstheme="minorHAnsi" w:hint="eastAsia"/>
+                <w:szCs w:val="21"/>
+              </w:rPr>
+              <w:t>快递员</w:t>
+            </w:r>
+            <w:r>
+              <w:rPr>
+                <w:rFonts w:cstheme="minorHAnsi"/>
+                <w:szCs w:val="21"/>
+              </w:rPr>
+              <w:t>要求结束生成订单任务</w:t>
+            </w:r>
+          </w:p>
+          <w:p>
+            <w:pPr>
+              <w:rPr>
+                <w:rFonts w:cstheme="minorHAnsi"/>
+                <w:szCs w:val="21"/>
+              </w:rPr>
+            </w:pPr>
+            <w:r>
+              <w:rPr>
+                <w:rFonts w:cstheme="minorHAnsi" w:hint="eastAsia"/>
+                <w:szCs w:val="21"/>
+              </w:rPr>
+              <w:t>在</w:t>
+            </w:r>
+            <w:r>
+              <w:rPr>
+                <w:rFonts w:cstheme="minorHAnsi"/>
+                <w:szCs w:val="21"/>
+              </w:rPr>
+              <w:t>生成订单任务开始</w:t>
+            </w:r>
+            <w:r>
+              <w:rPr>
+                <w:rFonts w:cstheme="minorHAnsi" w:hint="eastAsia"/>
+                <w:szCs w:val="21"/>
+              </w:rPr>
+              <w:t>8</w:t>
+            </w:r>
+            <w:r>
+              <w:rPr>
+                <w:rFonts w:cstheme="minorHAnsi" w:hint="eastAsia"/>
+                <w:szCs w:val="21"/>
+              </w:rPr>
+              <w:t>分钟</w:t>
+            </w:r>
+            <w:r>
+              <w:rPr>
+                <w:rFonts w:cstheme="minorHAnsi"/>
+                <w:szCs w:val="21"/>
+              </w:rPr>
+              <w:t>后</w:t>
+            </w:r>
+            <w:r>
+              <w:rPr>
+                <w:rFonts w:cstheme="minorHAnsi" w:hint="eastAsia"/>
+                <w:szCs w:val="21"/>
+              </w:rPr>
+              <w:t>系统还没有接收到</w:t>
+            </w:r>
+            <w:r>
+              <w:rPr>
+                <w:rFonts w:cstheme="minorHAnsi" w:hint="eastAsia"/>
+                <w:szCs w:val="21"/>
+              </w:rPr>
+              <w:t>快递员请求</w:t>
+            </w:r>
+            <w:r>
+              <w:rPr>
+                <w:rFonts w:cstheme="minorHAnsi"/>
+                <w:szCs w:val="21"/>
+              </w:rPr>
+              <w:t>结束生成时，系统</w:t>
+            </w:r>
+            <w:r>
+              <w:rPr>
+                <w:rFonts w:cstheme="minorHAnsi" w:hint="eastAsia"/>
+                <w:szCs w:val="21"/>
+              </w:rPr>
+              <w:t>提示</w:t>
+            </w:r>
+            <w:r>
+              <w:rPr>
+                <w:rFonts w:cstheme="minorHAnsi"/>
+                <w:szCs w:val="21"/>
+              </w:rPr>
+              <w:t>超时，</w:t>
+            </w:r>
+            <w:r>
+              <w:rPr>
+                <w:rFonts w:cstheme="minorHAnsi"/>
+                <w:szCs w:val="21"/>
+              </w:rPr>
+              <w:t>取消</w:t>
+            </w:r>
+            <w:r>
+              <w:rPr>
+                <w:rFonts w:cstheme="minorHAnsi" w:hint="eastAsia"/>
+                <w:szCs w:val="21"/>
+              </w:rPr>
+              <w:t>生成订单</w:t>
+            </w:r>
+            <w:r>
+              <w:rPr>
+                <w:rFonts w:cstheme="minorHAnsi"/>
+                <w:szCs w:val="21"/>
+              </w:rPr>
+              <w:t>任务。</w:t>
+            </w:r>
+          </w:p>
+          <w:p>
+            <w:pPr>
+              <w:rPr>
+                <w:rFonts w:cstheme="minorHAnsi"/>
+                <w:szCs w:val="21"/>
+              </w:rPr>
+            </w:pPr>
+            <w:r>
+              <w:rPr>
+                <w:rFonts w:cstheme="minorHAnsi" w:hint="eastAsia"/>
+                <w:szCs w:val="21"/>
+              </w:rPr>
+              <w:t>在快递员</w:t>
+            </w:r>
+            <w:r>
+              <w:rPr>
+                <w:rFonts w:cstheme="minorHAnsi"/>
+                <w:szCs w:val="21"/>
+              </w:rPr>
+              <w:t>确认</w:t>
+            </w:r>
+            <w:r>
+              <w:rPr>
+                <w:rFonts w:cstheme="minorHAnsi" w:hint="eastAsia"/>
+                <w:szCs w:val="21"/>
+              </w:rPr>
+              <w:t>生成</w:t>
+            </w:r>
+            <w:r>
+              <w:rPr>
+                <w:rFonts w:cstheme="minorHAnsi"/>
+                <w:szCs w:val="21"/>
+              </w:rPr>
+              <w:t>订单任务完成后，系统关闭生成订单任务。</w:t>
+            </w:r>
+          </w:p>
+          <w:p>
+            <w:pPr>
+              <w:rPr>
+                <w:rFonts w:cstheme="minorHAnsi"/>
+                <w:szCs w:val="21"/>
+              </w:rPr>
+            </w:pPr>
+            <w:r>
+              <w:rPr>
+                <w:rFonts w:cstheme="minorHAnsi" w:hint="eastAsia"/>
+                <w:szCs w:val="21"/>
+              </w:rPr>
+              <w:t>在</w:t>
+            </w:r>
+            <w:r>
+              <w:rPr>
+                <w:rFonts w:cstheme="minorHAnsi" w:hint="eastAsia"/>
+                <w:szCs w:val="21"/>
+              </w:rPr>
+              <w:t>订单</w:t>
+            </w:r>
+            <w:r>
+              <w:rPr>
+                <w:rFonts w:cstheme="minorHAnsi"/>
+                <w:szCs w:val="21"/>
+              </w:rPr>
+              <w:t>生成后</w:t>
+            </w:r>
+            <w:r>
+              <w:rPr>
+                <w:rFonts w:cstheme="minorHAnsi"/>
+                <w:szCs w:val="21"/>
+              </w:rPr>
+              <w:t>，系统更新数据。参见</w:t>
+            </w:r>
+            <w:r>
+              <w:rPr>
+                <w:rFonts w:cstheme="minorHAnsi" w:hint="eastAsia"/>
+                <w:szCs w:val="21"/>
+              </w:rPr>
+              <w:t>B</w:t>
+            </w:r>
+            <w:r>
+              <w:rPr>
+                <w:rFonts w:cstheme="minorHAnsi"/>
+                <w:szCs w:val="21"/>
+              </w:rPr>
+              <w:t>uildorder.Update</w:t>
+            </w:r>
+          </w:p>
+        </w:tc>
+      </w:tr>
+      <w:tr>
+        <w:tc>
+          <w:tcPr>
+            <w:tcW w:w="2972" w:type="dxa"/>
+          </w:tcPr>
+          <w:p>
+            <w:pPr>
+              <w:rPr>
+                <w:rFonts w:cstheme="minorHAnsi"/>
+                <w:szCs w:val="21"/>
+              </w:rPr>
+            </w:pPr>
+            <w:r>
+              <w:rPr>
+                <w:rFonts w:cstheme="minorHAnsi" w:hint="eastAsia"/>
+                <w:szCs w:val="21"/>
+              </w:rPr>
+              <w:t>B</w:t>
+            </w:r>
+            <w:r>
+              <w:rPr>
+                <w:rFonts w:cstheme="minorHAnsi"/>
+                <w:szCs w:val="21"/>
+              </w:rPr>
+              <w:t>uildorder.Update</w:t>
+            </w:r>
+          </w:p>
+          <w:p>
+            <w:pPr>
+              <w:rPr>
+                <w:rFonts w:cstheme="minorHAnsi"/>
+                <w:szCs w:val="21"/>
+              </w:rPr>
+            </w:pPr>
+          </w:p>
+          <w:p>
+            <w:pPr>
+              <w:rPr>
+                <w:rFonts w:cstheme="minorHAnsi"/>
+                <w:szCs w:val="21"/>
+              </w:rPr>
+            </w:pPr>
+            <w:r>
+              <w:rPr>
+                <w:rFonts w:cstheme="minorHAnsi" w:hint="eastAsia"/>
+                <w:szCs w:val="21"/>
+              </w:rPr>
+              <w:t>B</w:t>
+            </w:r>
+            <w:r>
+              <w:rPr>
+                <w:rFonts w:cstheme="minorHAnsi"/>
+                <w:szCs w:val="21"/>
+              </w:rPr>
+              <w:t>uildorder.Update</w:t>
+            </w:r>
+            <w:r>
+              <w:rPr>
+                <w:rFonts w:cstheme="minorHAnsi" w:hint="eastAsia"/>
+                <w:szCs w:val="21"/>
+              </w:rPr>
+              <w:t>.O</w:t>
+            </w:r>
+            <w:r>
+              <w:rPr>
+                <w:rFonts w:cstheme="minorHAnsi"/>
+                <w:szCs w:val="21"/>
+              </w:rPr>
+              <w:t>rder</w:t>
+            </w:r>
+          </w:p>
+          <w:p>
+            <w:pPr>
+              <w:rPr>
+                <w:rFonts w:cstheme="minorHAnsi"/>
+                <w:szCs w:val="21"/>
+              </w:rPr>
+            </w:pPr>
+            <w:r>
+              <w:rPr>
+                <w:rFonts w:cstheme="minorHAnsi"/>
+                <w:szCs w:val="21"/>
+              </w:rPr>
+              <w:t>Buildorder.Update.</w:t>
+            </w:r>
+            <w:r>
+              <w:rPr>
+                <w:rFonts w:cstheme="minorHAnsi" w:hint="eastAsia"/>
+                <w:szCs w:val="21"/>
+              </w:rPr>
+              <w:t>Record</w:t>
+            </w:r>
+          </w:p>
+          <w:p>
+            <w:pPr>
+              <w:rPr>
+                <w:rFonts w:cstheme="minorHAnsi"/>
+                <w:szCs w:val="21"/>
+              </w:rPr>
+            </w:pPr>
+            <w:r>
+              <w:rPr>
+                <w:rFonts w:cstheme="minorHAnsi"/>
+                <w:szCs w:val="21"/>
+              </w:rPr>
+              <w:t>Buildorder.Upate.Courier</w:t>
+            </w:r>
+          </w:p>
+        </w:tc>
+        <w:tc>
+          <w:tcPr>
+            <w:tcW w:w="5324" w:type="dxa"/>
+          </w:tcPr>
+          <w:p>
+            <w:pPr>
+              <w:rPr>
+                <w:rFonts w:cstheme="minorHAnsi"/>
+                <w:szCs w:val="21"/>
+              </w:rPr>
+            </w:pPr>
+            <w:r>
+              <w:rPr>
+                <w:rFonts w:cstheme="minorHAnsi" w:hint="eastAsia"/>
+                <w:szCs w:val="21"/>
+              </w:rPr>
+              <w:t>系统</w:t>
+            </w:r>
+            <w:r>
+              <w:rPr>
+                <w:rFonts w:cstheme="minorHAnsi"/>
+                <w:szCs w:val="21"/>
+              </w:rPr>
               <w:t>更新重要数据，整个更新过程组成一个事务，要么全部更新，要么全部不</w:t>
             </w:r>
             <w:r>
@@ -3075,8 +3928,6 @@
               </w:rPr>
               <w:t>快递员账号以及</w:t>
             </w:r>
-            <w:bookmarkStart w:id="0" w:name="_GoBack"/>
-            <w:bookmarkEnd w:id="0"/>
             <w:r>
               <w:rPr>
                 <w:rFonts w:cstheme="minorHAnsi"/>
@@ -3131,6 +3982,161 @@
           <w:szCs w:val="21"/>
         </w:rPr>
       </w:pPr>
+    </w:p>
+    <w:p>
+      <w:r>
+        <w:rPr>
+          <w:rFonts w:hint="eastAsia"/>
+        </w:rPr>
+        <w:t>输入：</w:t>
+      </w:r>
+      <w:r>
+        <w:rPr>
+          <w:rFonts w:hint="eastAsia"/>
+        </w:rPr>
+        <w:t xml:space="preserve">6               </w:t>
+      </w:r>
+      <w:r>
+        <w:rPr>
+          <w:rFonts w:hint="eastAsia"/>
+        </w:rPr>
+        <w:t>功能点</w:t>
+      </w:r>
+      <w:r>
+        <w:t>测试</w:t>
+      </w:r>
+      <w:r>
+        <w:rPr>
+          <w:rFonts w:hint="eastAsia"/>
+        </w:rPr>
+        <w:t>总度</w:t>
+      </w:r>
+      <w:r>
+        <w:t>：</w:t>
+      </w:r>
+      <w:r>
+        <w:rPr>
+          <w:rFonts w:hint="eastAsia"/>
+        </w:rPr>
+        <w:t>4*6+5*10+4*6+10*2+7*1=125</w:t>
+      </w:r>
+    </w:p>
+    <w:p>
+      <w:r>
+        <w:rPr>
+          <w:rFonts w:hint="eastAsia"/>
+        </w:rPr>
+        <w:lastRenderedPageBreak/>
+        <w:t>输出</w:t>
+      </w:r>
+      <w:r>
+        <w:t>：</w:t>
+      </w:r>
+      <w:r>
+        <w:rPr>
+          <w:rFonts w:hint="eastAsia"/>
+        </w:rPr>
+        <w:t>10</w:t>
+      </w:r>
+      <w:r>
+        <w:rPr>
+          <w:rFonts w:hint="eastAsia"/>
+        </w:rPr>
+        <w:t xml:space="preserve">             </w:t>
+      </w:r>
+      <w:r>
+        <w:t>FP</w:t>
+      </w:r>
+      <w:r>
+        <w:rPr>
+          <w:rFonts w:hint="eastAsia"/>
+        </w:rPr>
+        <w:t>(</w:t>
+      </w:r>
+      <w:r>
+        <w:rPr>
+          <w:rFonts w:hint="eastAsia"/>
+        </w:rPr>
+        <w:t>生成</w:t>
+      </w:r>
+      <w:r>
+        <w:t>订单</w:t>
+      </w:r>
+      <w:bookmarkStart w:id="0" w:name="_GoBack"/>
+      <w:bookmarkEnd w:id="0"/>
+      <w:r>
+        <w:t>)=125*</w:t>
+      </w:r>
+      <w:r>
+        <w:rPr>
+          <w:rFonts w:hint="eastAsia"/>
+        </w:rPr>
+        <w:t>（</w:t>
+      </w:r>
+      <w:r>
+        <w:rPr>
+          <w:kern w:val="0"/>
+        </w:rPr>
+        <w:t>0.65+0.01*46</w:t>
+      </w:r>
+      <w:r>
+        <w:rPr>
+          <w:rFonts w:hint="eastAsia"/>
+          <w:kern w:val="0"/>
+        </w:rPr>
+        <w:t>）</w:t>
+      </w:r>
+      <w:r>
+        <w:t>=138.75</w:t>
+      </w:r>
+    </w:p>
+    <w:p>
+      <w:r>
+        <w:rPr>
+          <w:rFonts w:hint="eastAsia"/>
+        </w:rPr>
+        <w:t>查询：</w:t>
+      </w:r>
+      <w:r>
+        <w:rPr>
+          <w:rFonts w:hint="eastAsia"/>
+        </w:rPr>
+        <w:t>6</w:t>
+      </w:r>
+    </w:p>
+    <w:p>
+      <w:r>
+        <w:rPr>
+          <w:rFonts w:hint="eastAsia"/>
+        </w:rPr>
+        <w:t>逻辑</w:t>
+      </w:r>
+      <w:r>
+        <w:t>文件：</w:t>
+      </w:r>
+      <w:r>
+        <w:rPr>
+          <w:rFonts w:hint="eastAsia"/>
+        </w:rPr>
+        <w:t>2</w:t>
+      </w:r>
+    </w:p>
+    <w:p>
+      <w:r>
+        <w:rPr>
+          <w:rFonts w:hint="eastAsia"/>
+        </w:rPr>
+        <w:t>对外接口</w:t>
+      </w:r>
+      <w:r>
+        <w:t>：</w:t>
+      </w:r>
+      <w:r>
+        <w:rPr>
+          <w:rFonts w:hint="eastAsia"/>
+        </w:rPr>
+        <w:t>1</w:t>
+      </w:r>
     </w:p>
     <w:p>
       <w:pPr>
@@ -3976,7 +4982,7 @@
 </file>
 
 <file path=customXml/itemProps1.xml><?xml version="1.0" encoding="utf-8"?>
-<ds:datastoreItem xmlns:ds="http://schemas.openxmlformats.org/officeDocument/2006/customXml" ds:itemID="{6EE56671-5289-472E-89EF-48E39E163329}">
+<ds:datastoreItem xmlns:ds="http://schemas.openxmlformats.org/officeDocument/2006/customXml" ds:itemID="{32484BB7-3D1F-435F-9BB4-D3173F20D759}">
   <ds:schemaRefs>
     <ds:schemaRef ds:uri="http://schemas.openxmlformats.org/officeDocument/2006/bibliography"/>
   </ds:schemaRefs>
